--- a/Documentos/Preguntas cuestionario.docx
+++ b/Documentos/Preguntas cuestionario.docx
@@ -4,6 +4,7 @@
   <w:body>
     <w:p>
       <w:pPr>
+        <w:jc w:val="both"/>
         <w:rPr>
           <w:b/>
           <w:bCs/>
@@ -24,6 +25,7 @@
           <w:ilvl w:val="0"/>
           <w:numId w:val="1"/>
         </w:numPr>
+        <w:jc w:val="both"/>
         <w:rPr>
           <w:b/>
           <w:bCs/>
@@ -40,6 +42,7 @@
           <w:ilvl w:val="1"/>
           <w:numId w:val="1"/>
         </w:numPr>
+        <w:jc w:val="both"/>
         <w:rPr>
           <w:b/>
           <w:bCs/>
@@ -56,6 +59,7 @@
           <w:ilvl w:val="1"/>
           <w:numId w:val="1"/>
         </w:numPr>
+        <w:jc w:val="both"/>
         <w:rPr>
           <w:b/>
           <w:bCs/>
@@ -72,6 +76,7 @@
           <w:ilvl w:val="1"/>
           <w:numId w:val="1"/>
         </w:numPr>
+        <w:jc w:val="both"/>
         <w:rPr>
           <w:b/>
           <w:bCs/>
@@ -88,6 +93,7 @@
           <w:ilvl w:val="1"/>
           <w:numId w:val="1"/>
         </w:numPr>
+        <w:jc w:val="both"/>
         <w:rPr>
           <w:b/>
           <w:bCs/>
@@ -101,6 +107,7 @@
       <w:pPr>
         <w:pStyle w:val="Prrafodelista"/>
         <w:ind w:left="1440"/>
+        <w:jc w:val="both"/>
         <w:rPr>
           <w:b/>
           <w:bCs/>
@@ -114,6 +121,7 @@
           <w:ilvl w:val="0"/>
           <w:numId w:val="1"/>
         </w:numPr>
+        <w:jc w:val="both"/>
         <w:rPr>
           <w:b/>
           <w:bCs/>
@@ -130,6 +138,7 @@
           <w:ilvl w:val="1"/>
           <w:numId w:val="1"/>
         </w:numPr>
+        <w:jc w:val="both"/>
         <w:rPr>
           <w:b/>
           <w:bCs/>
@@ -146,6 +155,7 @@
           <w:ilvl w:val="1"/>
           <w:numId w:val="1"/>
         </w:numPr>
+        <w:jc w:val="both"/>
         <w:rPr>
           <w:b/>
           <w:bCs/>
@@ -162,6 +172,7 @@
           <w:ilvl w:val="1"/>
           <w:numId w:val="1"/>
         </w:numPr>
+        <w:jc w:val="both"/>
         <w:rPr>
           <w:b/>
           <w:bCs/>
@@ -178,6 +189,7 @@
           <w:ilvl w:val="1"/>
           <w:numId w:val="1"/>
         </w:numPr>
+        <w:jc w:val="both"/>
         <w:rPr>
           <w:b/>
           <w:bCs/>
@@ -194,6 +206,7 @@
           <w:ilvl w:val="1"/>
           <w:numId w:val="1"/>
         </w:numPr>
+        <w:jc w:val="both"/>
         <w:rPr>
           <w:b/>
           <w:bCs/>
@@ -210,6 +223,7 @@
           <w:ilvl w:val="1"/>
           <w:numId w:val="1"/>
         </w:numPr>
+        <w:jc w:val="both"/>
         <w:rPr>
           <w:b/>
           <w:bCs/>
@@ -226,6 +240,7 @@
           <w:ilvl w:val="1"/>
           <w:numId w:val="1"/>
         </w:numPr>
+        <w:jc w:val="both"/>
         <w:rPr>
           <w:b/>
           <w:bCs/>
@@ -239,6 +254,7 @@
       <w:pPr>
         <w:pStyle w:val="Prrafodelista"/>
         <w:ind w:left="1440"/>
+        <w:jc w:val="both"/>
         <w:rPr>
           <w:b/>
           <w:bCs/>
@@ -252,6 +268,7 @@
           <w:ilvl w:val="0"/>
           <w:numId w:val="1"/>
         </w:numPr>
+        <w:jc w:val="both"/>
         <w:rPr>
           <w:b/>
           <w:bCs/>
@@ -264,6 +281,7 @@
     <w:p>
       <w:pPr>
         <w:pStyle w:val="Prrafodelista"/>
+        <w:jc w:val="both"/>
         <w:rPr>
           <w:b/>
           <w:bCs/>
@@ -277,6 +295,7 @@
           <w:ilvl w:val="0"/>
           <w:numId w:val="1"/>
         </w:numPr>
+        <w:jc w:val="both"/>
         <w:rPr>
           <w:b/>
           <w:bCs/>
@@ -293,6 +312,7 @@
           <w:ilvl w:val="1"/>
           <w:numId w:val="1"/>
         </w:numPr>
+        <w:jc w:val="both"/>
         <w:rPr>
           <w:b/>
           <w:bCs/>
@@ -309,6 +329,7 @@
           <w:ilvl w:val="1"/>
           <w:numId w:val="1"/>
         </w:numPr>
+        <w:jc w:val="both"/>
         <w:rPr>
           <w:b/>
           <w:bCs/>
@@ -325,6 +346,7 @@
           <w:ilvl w:val="1"/>
           <w:numId w:val="1"/>
         </w:numPr>
+        <w:jc w:val="both"/>
         <w:rPr>
           <w:b/>
           <w:bCs/>
@@ -341,6 +363,7 @@
           <w:ilvl w:val="1"/>
           <w:numId w:val="1"/>
         </w:numPr>
+        <w:jc w:val="both"/>
         <w:rPr>
           <w:b/>
           <w:bCs/>
@@ -357,6 +380,7 @@
           <w:ilvl w:val="1"/>
           <w:numId w:val="1"/>
         </w:numPr>
+        <w:jc w:val="both"/>
         <w:rPr>
           <w:b/>
           <w:bCs/>
@@ -370,6 +394,7 @@
       <w:pPr>
         <w:pStyle w:val="Prrafodelista"/>
         <w:ind w:left="1440"/>
+        <w:jc w:val="both"/>
         <w:rPr>
           <w:b/>
           <w:bCs/>
@@ -383,6 +408,7 @@
           <w:ilvl w:val="0"/>
           <w:numId w:val="1"/>
         </w:numPr>
+        <w:jc w:val="both"/>
       </w:pPr>
       <w:r>
         <w:t xml:space="preserve">Por favor, seleccione la rama que mejor describa sus estudios: </w:t>
@@ -395,6 +421,7 @@
           <w:ilvl w:val="1"/>
           <w:numId w:val="1"/>
         </w:numPr>
+        <w:jc w:val="both"/>
       </w:pPr>
       <w:r>
         <w:t>Artes y Humanidades (Diseño, Filosofía, Historia, Traducción e Interpretación, ...)</w:t>
@@ -407,6 +434,7 @@
           <w:ilvl w:val="1"/>
           <w:numId w:val="1"/>
         </w:numPr>
+        <w:jc w:val="both"/>
       </w:pPr>
       <w:r>
         <w:t>Ciencias (Ciencias Ambientales, Física, Geología, Matemáticas, Química, ...)</w:t>
@@ -419,6 +447,7 @@
           <w:ilvl w:val="1"/>
           <w:numId w:val="1"/>
         </w:numPr>
+        <w:jc w:val="both"/>
       </w:pPr>
       <w:r>
         <w:t>Ciencias de la Salud (Enfermería, Medicina, Psicología, Odontología, Veterinaria, ...</w:t>
@@ -431,6 +460,7 @@
           <w:ilvl w:val="1"/>
           <w:numId w:val="1"/>
         </w:numPr>
+        <w:jc w:val="both"/>
       </w:pPr>
       <w:r>
         <w:t>Ciencias Sociales y Jurídicas (ADE, Comunicación Audiovisual, Criminología, Derecho, Economía, Periodismo, Turismo, ...)</w:t>
@@ -443,6 +473,7 @@
           <w:ilvl w:val="1"/>
           <w:numId w:val="1"/>
         </w:numPr>
+        <w:jc w:val="both"/>
       </w:pPr>
       <w:r>
         <w:t>Biociencias (Biología, Bioquímica, Genética, Microbiología, ...)</w:t>
@@ -455,6 +486,7 @@
           <w:ilvl w:val="1"/>
           <w:numId w:val="1"/>
         </w:numPr>
+        <w:jc w:val="both"/>
       </w:pPr>
       <w:r>
         <w:t>Ingenierías y Arquitectura (Ingeniería, Industriales, Informática, Telecos, ...)</w:t>
@@ -467,6 +499,7 @@
           <w:ilvl w:val="1"/>
           <w:numId w:val="1"/>
         </w:numPr>
+        <w:jc w:val="both"/>
       </w:pPr>
       <w:r>
         <w:t>Otros</w:t>
@@ -476,6 +509,7 @@
       <w:pPr>
         <w:pStyle w:val="Prrafodelista"/>
         <w:ind w:left="1440"/>
+        <w:jc w:val="both"/>
       </w:pPr>
     </w:p>
     <w:p>
@@ -487,6 +521,7 @@
         </w:numPr>
         <w:shd w:val="clear" w:color="auto" w:fill="FFFFFF"/>
         <w:spacing w:after="0" w:line="285" w:lineRule="atLeast"/>
+        <w:jc w:val="both"/>
       </w:pPr>
       <w:r>
         <w:t>¿Cuántos años de experiencia tiene en este ámbito?</w:t>
@@ -499,6 +534,7 @@
           <w:ilvl w:val="1"/>
           <w:numId w:val="1"/>
         </w:numPr>
+        <w:jc w:val="both"/>
       </w:pPr>
       <w:r>
         <w:t>Menos de 1 año</w:t>
@@ -511,6 +547,7 @@
           <w:ilvl w:val="1"/>
           <w:numId w:val="1"/>
         </w:numPr>
+        <w:jc w:val="both"/>
       </w:pPr>
       <w:r>
         <w:t>1 – 3 años</w:t>
@@ -523,6 +560,7 @@
           <w:ilvl w:val="1"/>
           <w:numId w:val="1"/>
         </w:numPr>
+        <w:jc w:val="both"/>
       </w:pPr>
       <w:r>
         <w:t>4 – 6 años</w:t>
@@ -535,6 +573,7 @@
           <w:ilvl w:val="1"/>
           <w:numId w:val="1"/>
         </w:numPr>
+        <w:jc w:val="both"/>
       </w:pPr>
       <w:r>
         <w:t>7 – 10 años</w:t>
@@ -547,6 +586,7 @@
           <w:ilvl w:val="1"/>
           <w:numId w:val="1"/>
         </w:numPr>
+        <w:jc w:val="both"/>
       </w:pPr>
       <w:r>
         <w:t>Más de 10 años</w:t>
@@ -556,6 +596,7 @@
       <w:pPr>
         <w:pStyle w:val="Prrafodelista"/>
         <w:ind w:left="1440"/>
+        <w:jc w:val="both"/>
       </w:pPr>
     </w:p>
     <w:p>
@@ -565,6 +606,7 @@
           <w:ilvl w:val="0"/>
           <w:numId w:val="1"/>
         </w:numPr>
+        <w:jc w:val="both"/>
       </w:pPr>
       <w:r>
         <w:t>¿En qué país reside?</w:t>
@@ -579,6 +621,7 @@
         </w:numPr>
         <w:shd w:val="clear" w:color="auto" w:fill="FFFFFF"/>
         <w:spacing w:after="0" w:line="285" w:lineRule="atLeast"/>
+        <w:jc w:val="both"/>
       </w:pPr>
       <w:r>
         <w:t>Alemania</w:t>
@@ -593,6 +636,7 @@
         </w:numPr>
         <w:shd w:val="clear" w:color="auto" w:fill="FFFFFF"/>
         <w:spacing w:after="0" w:line="285" w:lineRule="atLeast"/>
+        <w:jc w:val="both"/>
       </w:pPr>
       <w:r>
         <w:lastRenderedPageBreak/>
@@ -608,6 +652,7 @@
         </w:numPr>
         <w:shd w:val="clear" w:color="auto" w:fill="FFFFFF"/>
         <w:spacing w:after="0" w:line="285" w:lineRule="atLeast"/>
+        <w:jc w:val="both"/>
       </w:pPr>
       <w:r>
         <w:t>Brasil</w:t>
@@ -622,6 +667,7 @@
         </w:numPr>
         <w:shd w:val="clear" w:color="auto" w:fill="FFFFFF"/>
         <w:spacing w:after="0" w:line="285" w:lineRule="atLeast"/>
+        <w:jc w:val="both"/>
       </w:pPr>
       <w:r>
         <w:t>Bulgaria</w:t>
@@ -636,6 +682,7 @@
         </w:numPr>
         <w:shd w:val="clear" w:color="auto" w:fill="FFFFFF"/>
         <w:spacing w:after="0" w:line="285" w:lineRule="atLeast"/>
+        <w:jc w:val="both"/>
       </w:pPr>
       <w:r>
         <w:t>Canadá</w:t>
@@ -650,6 +697,7 @@
         </w:numPr>
         <w:shd w:val="clear" w:color="auto" w:fill="FFFFFF"/>
         <w:spacing w:after="0" w:line="285" w:lineRule="atLeast"/>
+        <w:jc w:val="both"/>
       </w:pPr>
       <w:r>
         <w:t>Chile</w:t>
@@ -664,6 +712,7 @@
         </w:numPr>
         <w:shd w:val="clear" w:color="auto" w:fill="FFFFFF"/>
         <w:spacing w:after="0" w:line="285" w:lineRule="atLeast"/>
+        <w:jc w:val="both"/>
       </w:pPr>
       <w:r>
         <w:t>China</w:t>
@@ -678,6 +727,7 @@
         </w:numPr>
         <w:shd w:val="clear" w:color="auto" w:fill="FFFFFF"/>
         <w:spacing w:after="0" w:line="285" w:lineRule="atLeast"/>
+        <w:jc w:val="both"/>
       </w:pPr>
       <w:r>
         <w:t>Colombia</w:t>
@@ -692,6 +742,7 @@
         </w:numPr>
         <w:shd w:val="clear" w:color="auto" w:fill="FFFFFF"/>
         <w:spacing w:after="0" w:line="285" w:lineRule="atLeast"/>
+        <w:jc w:val="both"/>
       </w:pPr>
       <w:r>
         <w:t>Ecuador</w:t>
@@ -706,6 +757,7 @@
         </w:numPr>
         <w:shd w:val="clear" w:color="auto" w:fill="FFFFFF"/>
         <w:spacing w:after="0" w:line="285" w:lineRule="atLeast"/>
+        <w:jc w:val="both"/>
       </w:pPr>
       <w:r>
         <w:t>España</w:t>
@@ -720,6 +772,7 @@
         </w:numPr>
         <w:shd w:val="clear" w:color="auto" w:fill="FFFFFF"/>
         <w:spacing w:after="0" w:line="285" w:lineRule="atLeast"/>
+        <w:jc w:val="both"/>
       </w:pPr>
       <w:r>
         <w:t>Estados Unidos</w:t>
@@ -734,6 +787,7 @@
         </w:numPr>
         <w:shd w:val="clear" w:color="auto" w:fill="FFFFFF"/>
         <w:spacing w:after="0" w:line="285" w:lineRule="atLeast"/>
+        <w:jc w:val="both"/>
       </w:pPr>
       <w:r>
         <w:t>Francia</w:t>
@@ -748,6 +802,7 @@
         </w:numPr>
         <w:shd w:val="clear" w:color="auto" w:fill="FFFFFF"/>
         <w:spacing w:after="0" w:line="285" w:lineRule="atLeast"/>
+        <w:jc w:val="both"/>
       </w:pPr>
       <w:r>
         <w:t>Honduras</w:t>
@@ -762,6 +817,7 @@
         </w:numPr>
         <w:shd w:val="clear" w:color="auto" w:fill="FFFFFF"/>
         <w:spacing w:after="0" w:line="285" w:lineRule="atLeast"/>
+        <w:jc w:val="both"/>
       </w:pPr>
       <w:r>
         <w:t>India</w:t>
@@ -776,6 +832,7 @@
         </w:numPr>
         <w:shd w:val="clear" w:color="auto" w:fill="FFFFFF"/>
         <w:spacing w:after="0" w:line="285" w:lineRule="atLeast"/>
+        <w:jc w:val="both"/>
       </w:pPr>
       <w:r>
         <w:t>Japón</w:t>
@@ -790,6 +847,7 @@
         </w:numPr>
         <w:shd w:val="clear" w:color="auto" w:fill="FFFFFF"/>
         <w:spacing w:after="0" w:line="285" w:lineRule="atLeast"/>
+        <w:jc w:val="both"/>
       </w:pPr>
       <w:r>
         <w:t>Marruecos</w:t>
@@ -804,6 +862,7 @@
         </w:numPr>
         <w:shd w:val="clear" w:color="auto" w:fill="FFFFFF"/>
         <w:spacing w:after="0" w:line="285" w:lineRule="atLeast"/>
+        <w:jc w:val="both"/>
       </w:pPr>
       <w:r>
         <w:t>México</w:t>
@@ -818,6 +877,7 @@
         </w:numPr>
         <w:shd w:val="clear" w:color="auto" w:fill="FFFFFF"/>
         <w:spacing w:after="0" w:line="285" w:lineRule="atLeast"/>
+        <w:jc w:val="both"/>
       </w:pPr>
       <w:r>
         <w:t>Pakistán</w:t>
@@ -832,6 +892,7 @@
         </w:numPr>
         <w:shd w:val="clear" w:color="auto" w:fill="FFFFFF"/>
         <w:spacing w:after="0" w:line="285" w:lineRule="atLeast"/>
+        <w:jc w:val="both"/>
       </w:pPr>
       <w:r>
         <w:t>Paraguay</w:t>
@@ -846,6 +907,7 @@
         </w:numPr>
         <w:shd w:val="clear" w:color="auto" w:fill="FFFFFF"/>
         <w:spacing w:after="0" w:line="285" w:lineRule="atLeast"/>
+        <w:jc w:val="both"/>
       </w:pPr>
       <w:r>
         <w:t>Perú</w:t>
@@ -860,6 +922,7 @@
         </w:numPr>
         <w:shd w:val="clear" w:color="auto" w:fill="FFFFFF"/>
         <w:spacing w:after="0" w:line="285" w:lineRule="atLeast"/>
+        <w:jc w:val="both"/>
       </w:pPr>
       <w:r>
         <w:t>Portugal</w:t>
@@ -874,6 +937,7 @@
         </w:numPr>
         <w:shd w:val="clear" w:color="auto" w:fill="FFFFFF"/>
         <w:spacing w:after="0" w:line="285" w:lineRule="atLeast"/>
+        <w:jc w:val="both"/>
       </w:pPr>
       <w:r>
         <w:t>Rusia</w:t>
@@ -888,6 +952,7 @@
         </w:numPr>
         <w:shd w:val="clear" w:color="auto" w:fill="FFFFFF"/>
         <w:spacing w:after="0" w:line="285" w:lineRule="atLeast"/>
+        <w:jc w:val="both"/>
       </w:pPr>
       <w:r>
         <w:t>R</w:t>
@@ -905,6 +970,7 @@
         </w:numPr>
         <w:shd w:val="clear" w:color="auto" w:fill="FFFFFF"/>
         <w:spacing w:after="0" w:line="285" w:lineRule="atLeast"/>
+        <w:jc w:val="both"/>
       </w:pPr>
       <w:r>
         <w:t>Ucrania</w:t>
@@ -919,6 +985,7 @@
         </w:numPr>
         <w:shd w:val="clear" w:color="auto" w:fill="FFFFFF"/>
         <w:spacing w:after="0" w:line="285" w:lineRule="atLeast"/>
+        <w:jc w:val="both"/>
       </w:pPr>
       <w:r>
         <w:t>Venezuela</w:t>
@@ -933,6 +1000,7 @@
         </w:numPr>
         <w:shd w:val="clear" w:color="auto" w:fill="FFFFFF"/>
         <w:spacing w:after="0" w:line="285" w:lineRule="atLeast"/>
+        <w:jc w:val="both"/>
       </w:pPr>
       <w:r>
         <w:t>Otro</w:t>
@@ -942,19 +1010,22 @@
       <w:pPr>
         <w:pStyle w:val="Prrafodelista"/>
         <w:ind w:left="1440"/>
-      </w:pPr>
-    </w:p>
-    <w:p>
-      <w:pPr>
-        <w:pStyle w:val="Prrafodelista"/>
-        <w:rPr>
-          <w:b/>
-          <w:bCs/>
-        </w:rPr>
-      </w:pPr>
-    </w:p>
-    <w:p>
-      <w:pPr>
+        <w:jc w:val="both"/>
+      </w:pPr>
+    </w:p>
+    <w:p>
+      <w:pPr>
+        <w:pStyle w:val="Prrafodelista"/>
+        <w:jc w:val="both"/>
+        <w:rPr>
+          <w:b/>
+          <w:bCs/>
+        </w:rPr>
+      </w:pPr>
+    </w:p>
+    <w:p>
+      <w:pPr>
+        <w:jc w:val="both"/>
         <w:rPr>
           <w:b/>
           <w:bCs/>
@@ -970,6 +1041,7 @@
     </w:p>
     <w:p>
       <w:pPr>
+        <w:jc w:val="both"/>
         <w:rPr>
           <w:b/>
           <w:bCs/>
@@ -1006,6 +1078,7 @@
     </w:p>
     <w:p>
       <w:pPr>
+        <w:jc w:val="both"/>
         <w:rPr>
           <w:b/>
           <w:bCs/>
@@ -1019,9 +1092,16 @@
           <w:ilvl w:val="0"/>
           <w:numId w:val="2"/>
         </w:numPr>
-      </w:pPr>
-      <w:r>
-        <w:t>¿Ha utilizado alguna vez la inteligencia artificial (IA)?</w:t>
+        <w:jc w:val="both"/>
+      </w:pPr>
+      <w:r>
+        <w:t xml:space="preserve">Selecciona la opción que describa mejor la </w:t>
+      </w:r>
+      <w:r>
+        <w:t>inteligencia artificial (IA)</w:t>
+      </w:r>
+      <w:r>
+        <w:t>:</w:t>
       </w:r>
     </w:p>
     <w:p>
@@ -1031,39 +1111,15 @@
           <w:ilvl w:val="1"/>
           <w:numId w:val="2"/>
         </w:numPr>
-      </w:pPr>
-      <w:r>
-        <w:t>Sí, con gran frecuencia</w:t>
-      </w:r>
-    </w:p>
-    <w:p>
-      <w:pPr>
-        <w:pStyle w:val="Prrafodelista"/>
-        <w:numPr>
-          <w:ilvl w:val="1"/>
-          <w:numId w:val="2"/>
-        </w:numPr>
-      </w:pPr>
-      <w:r>
-        <w:t>Sí, esporádicamente</w:t>
-      </w:r>
-    </w:p>
-    <w:p>
-      <w:pPr>
-        <w:pStyle w:val="Prrafodelista"/>
-        <w:numPr>
-          <w:ilvl w:val="1"/>
-          <w:numId w:val="2"/>
-        </w:numPr>
-      </w:pPr>
-      <w:r>
-        <w:t>Nunca</w:t>
-      </w:r>
-    </w:p>
-    <w:p>
-      <w:pPr>
-        <w:pStyle w:val="Prrafodelista"/>
-        <w:ind w:left="1440"/>
+        <w:jc w:val="both"/>
+      </w:pPr>
+      <w:r>
+        <w:t>J</w:t>
+      </w:r>
+    </w:p>
+    <w:p>
+      <w:pPr>
+        <w:jc w:val="both"/>
       </w:pPr>
     </w:p>
     <w:p>
@@ -1073,11 +1129,10 @@
           <w:ilvl w:val="0"/>
           <w:numId w:val="2"/>
         </w:numPr>
-        <w:shd w:val="clear" w:color="auto" w:fill="FFFFFF"/>
-        <w:spacing w:after="0" w:line="285" w:lineRule="atLeast"/>
-      </w:pPr>
-      <w:r>
-        <w:t>Si ha utilizado la IA, ¿para qué la utiliza principalmente? (Puede seleccionar más de una respuesta)</w:t>
+        <w:jc w:val="both"/>
+      </w:pPr>
+      <w:r>
+        <w:t>¿Ha utilizado alguna vez la inteligencia artificial (IA)?</w:t>
       </w:r>
     </w:p>
     <w:p>
@@ -1087,11 +1142,10 @@
           <w:ilvl w:val="1"/>
           <w:numId w:val="2"/>
         </w:numPr>
-        <w:shd w:val="clear" w:color="auto" w:fill="FFFFFF"/>
-        <w:spacing w:after="0" w:line="285" w:lineRule="atLeast"/>
-      </w:pPr>
-      <w:r>
-        <w:t>Uso personal</w:t>
+        <w:jc w:val="both"/>
+      </w:pPr>
+      <w:r>
+        <w:t>Sí, con gran frecuencia</w:t>
       </w:r>
     </w:p>
     <w:p>
@@ -1101,11 +1155,10 @@
           <w:ilvl w:val="1"/>
           <w:numId w:val="2"/>
         </w:numPr>
-        <w:shd w:val="clear" w:color="auto" w:fill="FFFFFF"/>
-        <w:spacing w:after="0" w:line="285" w:lineRule="atLeast"/>
-      </w:pPr>
-      <w:r>
-        <w:t>Estudio académico</w:t>
+        <w:jc w:val="both"/>
+      </w:pPr>
+      <w:r>
+        <w:t>Sí, esporádicamente</w:t>
       </w:r>
     </w:p>
     <w:p>
@@ -1115,33 +1168,17 @@
           <w:ilvl w:val="1"/>
           <w:numId w:val="2"/>
         </w:numPr>
-        <w:shd w:val="clear" w:color="auto" w:fill="FFFFFF"/>
-        <w:spacing w:after="0" w:line="285" w:lineRule="atLeast"/>
-      </w:pPr>
-      <w:r>
-        <w:t>Trabajo</w:t>
-      </w:r>
-    </w:p>
-    <w:p>
-      <w:pPr>
-        <w:pStyle w:val="Prrafodelista"/>
-        <w:numPr>
-          <w:ilvl w:val="1"/>
-          <w:numId w:val="2"/>
-        </w:numPr>
-        <w:shd w:val="clear" w:color="auto" w:fill="FFFFFF"/>
-        <w:spacing w:after="0" w:line="285" w:lineRule="atLeast"/>
-      </w:pPr>
-      <w:r>
-        <w:t xml:space="preserve">Otros: </w:t>
-      </w:r>
-    </w:p>
-    <w:p>
-      <w:pPr>
-        <w:pStyle w:val="Prrafodelista"/>
-        <w:shd w:val="clear" w:color="auto" w:fill="FFFFFF"/>
-        <w:spacing w:after="0" w:line="285" w:lineRule="atLeast"/>
+        <w:jc w:val="both"/>
+      </w:pPr>
+      <w:r>
+        <w:t>Nunca</w:t>
+      </w:r>
+    </w:p>
+    <w:p>
+      <w:pPr>
+        <w:pStyle w:val="Prrafodelista"/>
         <w:ind w:left="1440"/>
+        <w:jc w:val="both"/>
       </w:pPr>
     </w:p>
     <w:p>
@@ -1153,6 +1190,91 @@
         </w:numPr>
         <w:shd w:val="clear" w:color="auto" w:fill="FFFFFF"/>
         <w:spacing w:after="0" w:line="285" w:lineRule="atLeast"/>
+        <w:jc w:val="both"/>
+      </w:pPr>
+      <w:r>
+        <w:t>Si ha utilizado la IA, ¿para qué la utiliza principalmente? (Puede seleccionar más de una respuesta)</w:t>
+      </w:r>
+    </w:p>
+    <w:p>
+      <w:pPr>
+        <w:pStyle w:val="Prrafodelista"/>
+        <w:numPr>
+          <w:ilvl w:val="1"/>
+          <w:numId w:val="2"/>
+        </w:numPr>
+        <w:shd w:val="clear" w:color="auto" w:fill="FFFFFF"/>
+        <w:spacing w:after="0" w:line="285" w:lineRule="atLeast"/>
+        <w:jc w:val="both"/>
+      </w:pPr>
+      <w:r>
+        <w:t>Uso personal</w:t>
+      </w:r>
+    </w:p>
+    <w:p>
+      <w:pPr>
+        <w:pStyle w:val="Prrafodelista"/>
+        <w:numPr>
+          <w:ilvl w:val="1"/>
+          <w:numId w:val="2"/>
+        </w:numPr>
+        <w:shd w:val="clear" w:color="auto" w:fill="FFFFFF"/>
+        <w:spacing w:after="0" w:line="285" w:lineRule="atLeast"/>
+        <w:jc w:val="both"/>
+      </w:pPr>
+      <w:r>
+        <w:t>Estudio académico</w:t>
+      </w:r>
+    </w:p>
+    <w:p>
+      <w:pPr>
+        <w:pStyle w:val="Prrafodelista"/>
+        <w:numPr>
+          <w:ilvl w:val="1"/>
+          <w:numId w:val="2"/>
+        </w:numPr>
+        <w:shd w:val="clear" w:color="auto" w:fill="FFFFFF"/>
+        <w:spacing w:after="0" w:line="285" w:lineRule="atLeast"/>
+        <w:jc w:val="both"/>
+      </w:pPr>
+      <w:r>
+        <w:t>Trabajo</w:t>
+      </w:r>
+    </w:p>
+    <w:p>
+      <w:pPr>
+        <w:pStyle w:val="Prrafodelista"/>
+        <w:numPr>
+          <w:ilvl w:val="1"/>
+          <w:numId w:val="2"/>
+        </w:numPr>
+        <w:shd w:val="clear" w:color="auto" w:fill="FFFFFF"/>
+        <w:spacing w:after="0" w:line="285" w:lineRule="atLeast"/>
+        <w:jc w:val="both"/>
+      </w:pPr>
+      <w:r>
+        <w:t xml:space="preserve">Otros: </w:t>
+      </w:r>
+    </w:p>
+    <w:p>
+      <w:pPr>
+        <w:pStyle w:val="Prrafodelista"/>
+        <w:shd w:val="clear" w:color="auto" w:fill="FFFFFF"/>
+        <w:spacing w:after="0" w:line="285" w:lineRule="atLeast"/>
+        <w:ind w:left="1440"/>
+        <w:jc w:val="both"/>
+      </w:pPr>
+    </w:p>
+    <w:p>
+      <w:pPr>
+        <w:pStyle w:val="Prrafodelista"/>
+        <w:numPr>
+          <w:ilvl w:val="0"/>
+          <w:numId w:val="2"/>
+        </w:numPr>
+        <w:shd w:val="clear" w:color="auto" w:fill="FFFFFF"/>
+        <w:spacing w:after="0" w:line="285" w:lineRule="atLeast"/>
+        <w:jc w:val="both"/>
       </w:pPr>
       <w:r>
         <w:t>¿En qué ámbito utiliza con más frecuencia la IA?</w:t>
@@ -1165,6 +1287,7 @@
           <w:ilvl w:val="1"/>
           <w:numId w:val="2"/>
         </w:numPr>
+        <w:jc w:val="both"/>
       </w:pPr>
       <w:r>
         <w:t>Arte y diseño</w:t>
@@ -1177,6 +1300,7 @@
           <w:ilvl w:val="1"/>
           <w:numId w:val="2"/>
         </w:numPr>
+        <w:jc w:val="both"/>
       </w:pPr>
       <w:r>
         <w:t>Ciencias (Matemáticas, Física, Biología,  …)</w:t>
@@ -1191,6 +1315,7 @@
         </w:numPr>
         <w:shd w:val="clear" w:color="auto" w:fill="FFFFFF"/>
         <w:spacing w:after="0" w:line="285" w:lineRule="atLeast"/>
+        <w:jc w:val="both"/>
       </w:pPr>
       <w:r>
         <w:t>Ciencias sociales (Economía, Historia, ...)</w:t>
@@ -1205,6 +1330,7 @@
         </w:numPr>
         <w:shd w:val="clear" w:color="auto" w:fill="FFFFFF"/>
         <w:spacing w:after="0" w:line="285" w:lineRule="atLeast"/>
+        <w:jc w:val="both"/>
       </w:pPr>
       <w:r>
         <w:t>Humanidades (Lengua, literatura, idiomas, ...)</w:t>
@@ -1219,6 +1345,7 @@
         </w:numPr>
         <w:shd w:val="clear" w:color="auto" w:fill="FFFFFF"/>
         <w:spacing w:after="0" w:line="285" w:lineRule="atLeast"/>
+        <w:jc w:val="both"/>
       </w:pPr>
       <w:r>
         <w:t>Negocios y finanzas</w:t>
@@ -1233,6 +1360,7 @@
         </w:numPr>
         <w:shd w:val="clear" w:color="auto" w:fill="FFFFFF"/>
         <w:spacing w:after="0" w:line="285" w:lineRule="atLeast"/>
+        <w:jc w:val="both"/>
       </w:pPr>
       <w:r>
         <w:t xml:space="preserve">Programación / Ingeniería </w:t>
@@ -1247,10 +1375,407 @@
         </w:numPr>
         <w:shd w:val="clear" w:color="auto" w:fill="FFFFFF"/>
         <w:spacing w:after="0" w:line="285" w:lineRule="atLeast"/>
+        <w:jc w:val="both"/>
       </w:pPr>
       <w:r>
         <w:t>Otros</w:t>
       </w:r>
+    </w:p>
+    <w:p>
+      <w:pPr>
+        <w:shd w:val="clear" w:color="auto" w:fill="FFFFFF"/>
+        <w:spacing w:after="0" w:line="285" w:lineRule="atLeast"/>
+        <w:jc w:val="both"/>
+      </w:pPr>
+    </w:p>
+    <w:p>
+      <w:pPr>
+        <w:jc w:val="both"/>
+      </w:pPr>
+      <w:r>
+        <w:br w:type="page"/>
+      </w:r>
+    </w:p>
+    <w:p>
+      <w:pPr>
+        <w:shd w:val="clear" w:color="auto" w:fill="FFFFFF"/>
+        <w:spacing w:after="0" w:line="285" w:lineRule="atLeast"/>
+        <w:jc w:val="both"/>
+        <w:rPr>
+          <w:b/>
+          <w:bCs/>
+        </w:rPr>
+      </w:pPr>
+      <w:r>
+        <w:rPr>
+          <w:b/>
+          <w:bCs/>
+        </w:rPr>
+        <w:t>Sección 3: Casos concretos + ética</w:t>
+      </w:r>
+    </w:p>
+    <w:p>
+      <w:pPr>
+        <w:shd w:val="clear" w:color="auto" w:fill="FFFFFF"/>
+        <w:spacing w:after="0" w:line="285" w:lineRule="atLeast"/>
+        <w:jc w:val="both"/>
+        <w:rPr>
+          <w:b/>
+          <w:bCs/>
+        </w:rPr>
+      </w:pPr>
+    </w:p>
+    <w:p>
+      <w:pPr>
+        <w:pStyle w:val="Prrafodelista"/>
+        <w:numPr>
+          <w:ilvl w:val="0"/>
+          <w:numId w:val="4"/>
+        </w:numPr>
+        <w:shd w:val="clear" w:color="auto" w:fill="FFFFFF"/>
+        <w:spacing w:after="0" w:line="285" w:lineRule="atLeast"/>
+        <w:jc w:val="both"/>
+        <w:rPr>
+          <w:b/>
+          <w:bCs/>
+          <w:i/>
+          <w:iCs/>
+        </w:rPr>
+      </w:pPr>
+      <w:r>
+        <w:t xml:space="preserve">El profesor Joan Fontrodona de la IESE </w:t>
+      </w:r>
+      <w:r>
+        <w:rPr>
+          <w:i/>
+          <w:iCs/>
+        </w:rPr>
+        <w:t>(</w:t>
+      </w:r>
+      <w:r>
+        <w:rPr>
+          <w:i/>
+          <w:iCs/>
+        </w:rPr>
+        <w:t>Instituto de Estudios Superiores de la Empresa</w:t>
+      </w:r>
+      <w:r>
+        <w:rPr>
+          <w:i/>
+          <w:iCs/>
+        </w:rPr>
+        <w:t xml:space="preserve">) </w:t>
+      </w:r>
+      <w:r>
+        <w:t xml:space="preserve">dijo en una entrevista que todo sistema de Inteligencia Artificial debía cumplir 3 principios éticos. ¿Cuánto de acuerdo estas con </w:t>
+      </w:r>
+      <w:r>
+        <w:t xml:space="preserve">cada uno de </w:t>
+      </w:r>
+      <w:r>
+        <w:t>ellos?</w:t>
+      </w:r>
+    </w:p>
+    <w:p>
+      <w:pPr>
+        <w:pStyle w:val="Prrafodelista"/>
+        <w:numPr>
+          <w:ilvl w:val="1"/>
+          <w:numId w:val="4"/>
+        </w:numPr>
+        <w:shd w:val="clear" w:color="auto" w:fill="FFFFFF"/>
+        <w:spacing w:after="0" w:line="285" w:lineRule="atLeast"/>
+        <w:jc w:val="both"/>
+        <w:rPr>
+          <w:b/>
+          <w:bCs/>
+          <w:i/>
+          <w:iCs/>
+        </w:rPr>
+      </w:pPr>
+      <w:r>
+        <w:t>El primero: “</w:t>
+      </w:r>
+      <w:r>
+        <w:t>espeto de la dignidad humana, lo que significa que todos estos sistemas deben actuar en favor de la dignidad humana</w:t>
+      </w:r>
+      <w:r>
+        <w:t xml:space="preserve">”. </w:t>
+      </w:r>
+    </w:p>
+    <w:p>
+      <w:pPr>
+        <w:pStyle w:val="Prrafodelista"/>
+        <w:numPr>
+          <w:ilvl w:val="1"/>
+          <w:numId w:val="4"/>
+        </w:numPr>
+        <w:shd w:val="clear" w:color="auto" w:fill="FFFFFF"/>
+        <w:spacing w:after="0" w:line="285" w:lineRule="atLeast"/>
+        <w:jc w:val="both"/>
+        <w:rPr>
+          <w:b/>
+          <w:bCs/>
+          <w:i/>
+          <w:iCs/>
+        </w:rPr>
+      </w:pPr>
+      <w:r>
+        <w:t>El Segundo: “</w:t>
+      </w:r>
+      <w:r>
+        <w:t>Libertad. Los sistemas de IA deben respetar y promover la libertad</w:t>
+      </w:r>
+      <w:r>
+        <w:t>”.</w:t>
+      </w:r>
+    </w:p>
+    <w:p>
+      <w:pPr>
+        <w:pStyle w:val="Prrafodelista"/>
+        <w:numPr>
+          <w:ilvl w:val="1"/>
+          <w:numId w:val="4"/>
+        </w:numPr>
+        <w:shd w:val="clear" w:color="auto" w:fill="FFFFFF"/>
+        <w:spacing w:after="0" w:line="285" w:lineRule="atLeast"/>
+        <w:jc w:val="both"/>
+        <w:rPr>
+          <w:b/>
+          <w:bCs/>
+          <w:i/>
+          <w:iCs/>
+        </w:rPr>
+      </w:pPr>
+      <w:r>
+        <w:t>El tercero: “</w:t>
+      </w:r>
+      <w:r>
+        <w:t>Justicia. No todo el mundo tiene acceso a los mismos sistemas, y se dice que los sistemas de IA provocan más división y más desigualdad entre las personas</w:t>
+      </w:r>
+      <w:r>
+        <w:t xml:space="preserve">”.  </w:t>
+      </w:r>
+    </w:p>
+    <w:p>
+      <w:pPr>
+        <w:shd w:val="clear" w:color="auto" w:fill="FFFFFF"/>
+        <w:spacing w:after="0" w:line="285" w:lineRule="atLeast"/>
+        <w:jc w:val="both"/>
+        <w:rPr>
+          <w:b/>
+          <w:bCs/>
+          <w:i/>
+          <w:iCs/>
+        </w:rPr>
+      </w:pPr>
+    </w:p>
+    <w:p>
+      <w:pPr>
+        <w:shd w:val="clear" w:color="auto" w:fill="FFFFFF"/>
+        <w:spacing w:after="0" w:line="285" w:lineRule="atLeast"/>
+        <w:jc w:val="both"/>
+        <w:rPr>
+          <w:b/>
+          <w:bCs/>
+        </w:rPr>
+      </w:pPr>
+      <w:r>
+        <w:rPr>
+          <w:b/>
+          <w:bCs/>
+        </w:rPr>
+        <w:t>(En Ingles, ya que la e</w:t>
+      </w:r>
+      <w:r>
+        <w:rPr>
+          <w:b/>
+          <w:bCs/>
+        </w:rPr>
+        <w:t xml:space="preserve">ntrevista era en inglés: </w:t>
+      </w:r>
+    </w:p>
+    <w:p>
+      <w:pPr>
+        <w:shd w:val="clear" w:color="auto" w:fill="FFFFFF"/>
+        <w:spacing w:after="0" w:line="285" w:lineRule="atLeast"/>
+        <w:jc w:val="both"/>
+        <w:rPr>
+          <w:b/>
+          <w:bCs/>
+        </w:rPr>
+      </w:pPr>
+    </w:p>
+    <w:p>
+      <w:pPr>
+        <w:pStyle w:val="Prrafodelista"/>
+        <w:numPr>
+          <w:ilvl w:val="0"/>
+          <w:numId w:val="4"/>
+        </w:numPr>
+        <w:shd w:val="clear" w:color="auto" w:fill="FFFFFF"/>
+        <w:spacing w:after="0" w:line="285" w:lineRule="atLeast"/>
+        <w:jc w:val="both"/>
+        <w:rPr>
+          <w:lang w:val="en-GB"/>
+        </w:rPr>
+      </w:pPr>
+      <w:r>
+        <w:rPr>
+          <w:lang w:val="en-GB"/>
+        </w:rPr>
+        <w:t xml:space="preserve">Professor Joan Fontrodona from IESE (Institute of Higher Business Studies) said in an interview that every Artificial Intelligence system should follow 3 ethical principles. How much do you agree with </w:t>
+      </w:r>
+      <w:r>
+        <w:rPr>
+          <w:lang w:val="en-GB"/>
+        </w:rPr>
+        <w:t xml:space="preserve">each one of </w:t>
+      </w:r>
+      <w:r>
+        <w:rPr>
+          <w:lang w:val="en-GB"/>
+        </w:rPr>
+        <w:t>them?</w:t>
+      </w:r>
+    </w:p>
+    <w:p>
+      <w:pPr>
+        <w:pStyle w:val="Prrafodelista"/>
+        <w:numPr>
+          <w:ilvl w:val="1"/>
+          <w:numId w:val="4"/>
+        </w:numPr>
+        <w:shd w:val="clear" w:color="auto" w:fill="FFFFFF"/>
+        <w:spacing w:after="0" w:line="285" w:lineRule="atLeast"/>
+        <w:jc w:val="both"/>
+        <w:rPr>
+          <w:b/>
+          <w:bCs/>
+          <w:i/>
+          <w:iCs/>
+          <w:lang w:val="en-GB"/>
+        </w:rPr>
+      </w:pPr>
+      <w:r>
+        <w:rPr>
+          <w:lang w:val="en-GB"/>
+        </w:rPr>
+        <w:t>The first</w:t>
+      </w:r>
+      <w:r>
+        <w:rPr>
+          <w:lang w:val="en-GB"/>
+        </w:rPr>
+        <w:t>: “Respect of human dignity, which means that all the</w:t>
+      </w:r>
+      <w:r>
+        <w:rPr>
+          <w:lang w:val="en-GB"/>
+        </w:rPr>
+        <w:t>se systems have to act in favour of the human dignity</w:t>
+      </w:r>
+      <w:r>
+        <w:rPr>
+          <w:lang w:val="en-GB"/>
+        </w:rPr>
+        <w:t>”</w:t>
+      </w:r>
+      <w:r>
+        <w:rPr>
+          <w:lang w:val="en-GB"/>
+        </w:rPr>
+        <w:t xml:space="preserve">. </w:t>
+      </w:r>
+    </w:p>
+    <w:p>
+      <w:pPr>
+        <w:pStyle w:val="Prrafodelista"/>
+        <w:numPr>
+          <w:ilvl w:val="1"/>
+          <w:numId w:val="4"/>
+        </w:numPr>
+        <w:shd w:val="clear" w:color="auto" w:fill="FFFFFF"/>
+        <w:spacing w:after="0" w:line="285" w:lineRule="atLeast"/>
+        <w:jc w:val="both"/>
+        <w:rPr>
+          <w:b/>
+          <w:bCs/>
+          <w:i/>
+          <w:iCs/>
+          <w:lang w:val="en-GB"/>
+        </w:rPr>
+      </w:pPr>
+      <w:r>
+        <w:rPr>
+          <w:lang w:val="en-GB"/>
+        </w:rPr>
+        <w:t>The second</w:t>
+      </w:r>
+      <w:r>
+        <w:rPr>
+          <w:lang w:val="en-GB"/>
+        </w:rPr>
+        <w:t xml:space="preserve">: “Freedom. The AI systems </w:t>
+      </w:r>
+      <w:proofErr w:type="gramStart"/>
+      <w:r>
+        <w:rPr>
+          <w:lang w:val="en-GB"/>
+        </w:rPr>
+        <w:t>have to</w:t>
+      </w:r>
+      <w:proofErr w:type="gramEnd"/>
+      <w:r>
+        <w:rPr>
+          <w:lang w:val="en-GB"/>
+        </w:rPr>
+        <w:t xml:space="preserve"> respect and promote freedom”.</w:t>
+      </w:r>
+    </w:p>
+    <w:p>
+      <w:pPr>
+        <w:pStyle w:val="Prrafodelista"/>
+        <w:numPr>
+          <w:ilvl w:val="1"/>
+          <w:numId w:val="4"/>
+        </w:numPr>
+        <w:shd w:val="clear" w:color="auto" w:fill="FFFFFF"/>
+        <w:spacing w:after="0" w:line="285" w:lineRule="atLeast"/>
+        <w:jc w:val="both"/>
+        <w:rPr>
+          <w:b/>
+          <w:bCs/>
+          <w:i/>
+          <w:iCs/>
+          <w:lang w:val="en-GB"/>
+        </w:rPr>
+      </w:pPr>
+      <w:r>
+        <w:rPr>
+          <w:lang w:val="en-GB"/>
+        </w:rPr>
+        <w:t>The third</w:t>
+      </w:r>
+      <w:r>
+        <w:rPr>
+          <w:lang w:val="en-GB"/>
+        </w:rPr>
+        <w:t xml:space="preserve">: “Justice. Not everybody has access to the same systems, and because it is said that AI systems provoke more division and more inequality among people”.  </w:t>
+      </w:r>
+    </w:p>
+    <w:p>
+      <w:pPr>
+        <w:pStyle w:val="Prrafodelista"/>
+        <w:shd w:val="clear" w:color="auto" w:fill="FFFFFF"/>
+        <w:spacing w:after="0" w:line="285" w:lineRule="atLeast"/>
+        <w:jc w:val="both"/>
+        <w:rPr>
+          <w:b/>
+          <w:bCs/>
+          <w:lang w:val="en-GB"/>
+        </w:rPr>
+      </w:pPr>
     </w:p>
     <w:sectPr>
       <w:pgSz w:w="11906" w:h="16838"/>
@@ -1265,10 +1790,99 @@
 <file path=word/numbering.xml><?xml version="1.0" encoding="utf-8"?>
 <w:numbering xmlns:wpc="http://schemas.microsoft.com/office/word/2010/wordprocessingCanvas" xmlns:cx="http://schemas.microsoft.com/office/drawing/2014/chartex" xmlns:cx1="http://schemas.microsoft.com/office/drawing/2015/9/8/chartex" xmlns:cx2="http://schemas.microsoft.com/office/drawing/2015/10/21/chartex" xmlns:cx3="http://schemas.microsoft.com/office/drawing/2016/5/9/chartex" xmlns:cx4="http://schemas.microsoft.com/office/drawing/2016/5/10/chartex" xmlns:cx5="http://schemas.microsoft.com/office/drawing/2016/5/11/chartex" xmlns:cx6="http://schemas.microsoft.com/office/drawing/2016/5/12/chartex" xmlns:cx7="http://schemas.microsoft.com/office/drawing/2016/5/13/chartex" xmlns:cx8="http://schemas.microsoft.com/office/drawing/2016/5/14/chartex" xmlns:mc="http://schemas.openxmlformats.org/markup-compatibility/2006" xmlns:aink="http://schemas.microsoft.com/office/drawing/2016/ink" xmlns:am3d="http://schemas.microsoft.com/office/drawing/2017/model3d" xmlns:o="urn:schemas-microsoft-com:office:office" xmlns:oel="http://schemas.microsoft.com/office/2019/extlst" xmlns:r="http://schemas.openxmlformats.org/officeDocument/2006/relationships" xmlns:m="http://schemas.openxmlformats.org/officeDocument/2006/math" xmlns:v="urn:schemas-microsoft-com:vml" xmlns:wp14="http://schemas.microsoft.com/office/word/2010/wordprocessingDrawing" xmlns:wp="http://schemas.openxmlformats.org/drawingml/2006/wordprocessingDrawing" xmlns:w10="urn:schemas-microsoft-com:office:word" xmlns:w="http://schemas.openxmlformats.org/wordprocessingml/2006/main" xmlns:w14="http://schemas.microsoft.com/office/word/2010/wordml" xmlns:w15="http://schemas.microsoft.com/office/word/2012/wordml" xmlns:w16cex="http://schemas.microsoft.com/office/word/2018/wordml/cex" xmlns:w16cid="http://schemas.microsoft.com/office/word/2016/wordml/cid" xmlns:w16="http://schemas.microsoft.com/office/word/2018/wordml" xmlns:w16sdtdh="http://schemas.microsoft.com/office/word/2020/wordml/sdtdatahash" xmlns:w16se="http://schemas.microsoft.com/office/word/2015/wordml/symex" xmlns:wpg="http://schemas.microsoft.com/office/word/2010/wordprocessingGroup" xmlns:wpi="http://schemas.microsoft.com/office/word/2010/wordprocessingInk" xmlns:wne="http://schemas.microsoft.com/office/word/2006/wordml" xmlns:wps="http://schemas.microsoft.com/office/word/2010/wordprocessingShape" mc:Ignorable="w14 w15 w16se w16cid w16 w16cex w16sdtdh wp14">
   <w:abstractNum w:abstractNumId="0" w15:restartNumberingAfterBreak="0">
-    <w:nsid w:val="35011BB9"/>
+    <w:nsid w:val="159E0992"/>
     <w:multiLevelType w:val="hybridMultilevel"/>
-    <w:tmpl w:val="F69A2E82"/>
-    <w:lvl w:ilvl="0" w:tplc="9F921020">
+    <w:tmpl w:val="5616FFDE"/>
+    <w:lvl w:ilvl="0" w:tplc="0C0A000F">
+      <w:start w:val="1"/>
+      <w:numFmt w:val="decimal"/>
+      <w:lvlText w:val="%1."/>
+      <w:lvlJc w:val="left"/>
+      <w:pPr>
+        <w:ind w:left="720" w:hanging="360"/>
+      </w:pPr>
+      <w:rPr>
+        <w:rFonts w:hint="default"/>
+      </w:rPr>
+    </w:lvl>
+    <w:lvl w:ilvl="1" w:tplc="0C0A0019">
+      <w:start w:val="1"/>
+      <w:numFmt w:val="lowerLetter"/>
+      <w:lvlText w:val="%2."/>
+      <w:lvlJc w:val="left"/>
+      <w:pPr>
+        <w:ind w:left="1440" w:hanging="360"/>
+      </w:pPr>
+    </w:lvl>
+    <w:lvl w:ilvl="2" w:tplc="0C0A001B" w:tentative="1">
+      <w:start w:val="1"/>
+      <w:numFmt w:val="lowerRoman"/>
+      <w:lvlText w:val="%3."/>
+      <w:lvlJc w:val="right"/>
+      <w:pPr>
+        <w:ind w:left="2160" w:hanging="180"/>
+      </w:pPr>
+    </w:lvl>
+    <w:lvl w:ilvl="3" w:tplc="0C0A000F" w:tentative="1">
+      <w:start w:val="1"/>
+      <w:numFmt w:val="decimal"/>
+      <w:lvlText w:val="%4."/>
+      <w:lvlJc w:val="left"/>
+      <w:pPr>
+        <w:ind w:left="2880" w:hanging="360"/>
+      </w:pPr>
+    </w:lvl>
+    <w:lvl w:ilvl="4" w:tplc="0C0A0019" w:tentative="1">
+      <w:start w:val="1"/>
+      <w:numFmt w:val="lowerLetter"/>
+      <w:lvlText w:val="%5."/>
+      <w:lvlJc w:val="left"/>
+      <w:pPr>
+        <w:ind w:left="3600" w:hanging="360"/>
+      </w:pPr>
+    </w:lvl>
+    <w:lvl w:ilvl="5" w:tplc="0C0A001B" w:tentative="1">
+      <w:start w:val="1"/>
+      <w:numFmt w:val="lowerRoman"/>
+      <w:lvlText w:val="%6."/>
+      <w:lvlJc w:val="right"/>
+      <w:pPr>
+        <w:ind w:left="4320" w:hanging="180"/>
+      </w:pPr>
+    </w:lvl>
+    <w:lvl w:ilvl="6" w:tplc="0C0A000F" w:tentative="1">
+      <w:start w:val="1"/>
+      <w:numFmt w:val="decimal"/>
+      <w:lvlText w:val="%7."/>
+      <w:lvlJc w:val="left"/>
+      <w:pPr>
+        <w:ind w:left="5040" w:hanging="360"/>
+      </w:pPr>
+    </w:lvl>
+    <w:lvl w:ilvl="7" w:tplc="0C0A0019" w:tentative="1">
+      <w:start w:val="1"/>
+      <w:numFmt w:val="lowerLetter"/>
+      <w:lvlText w:val="%8."/>
+      <w:lvlJc w:val="left"/>
+      <w:pPr>
+        <w:ind w:left="5760" w:hanging="360"/>
+      </w:pPr>
+    </w:lvl>
+    <w:lvl w:ilvl="8" w:tplc="0C0A001B" w:tentative="1">
+      <w:start w:val="1"/>
+      <w:numFmt w:val="lowerRoman"/>
+      <w:lvlText w:val="%9."/>
+      <w:lvlJc w:val="right"/>
+      <w:pPr>
+        <w:ind w:left="6480" w:hanging="180"/>
+      </w:pPr>
+    </w:lvl>
+  </w:abstractNum>
+  <w:abstractNum w:abstractNumId="1" w15:restartNumberingAfterBreak="0">
+    <w:nsid w:val="18437FBB"/>
+    <w:multiLevelType w:val="hybridMultilevel"/>
+    <w:tmpl w:val="19DA180C"/>
+    <w:lvl w:ilvl="0" w:tplc="FFFFFFFF">
       <w:start w:val="1"/>
       <w:numFmt w:val="decimal"/>
       <w:lvlText w:val="%1."/>
@@ -1282,7 +1896,7 @@
         <w:bCs/>
       </w:rPr>
     </w:lvl>
-    <w:lvl w:ilvl="1" w:tplc="938AA292">
+    <w:lvl w:ilvl="1" w:tplc="FFFFFFFF">
       <w:start w:val="1"/>
       <w:numFmt w:val="lowerLetter"/>
       <w:lvlText w:val="%2."/>
@@ -1295,7 +1909,7 @@
         <w:bCs/>
       </w:rPr>
     </w:lvl>
-    <w:lvl w:ilvl="2" w:tplc="0C0A001B" w:tentative="1">
+    <w:lvl w:ilvl="2" w:tplc="FFFFFFFF" w:tentative="1">
       <w:start w:val="1"/>
       <w:numFmt w:val="lowerRoman"/>
       <w:lvlText w:val="%3."/>
@@ -1304,7 +1918,7 @@
         <w:ind w:left="2160" w:hanging="180"/>
       </w:pPr>
     </w:lvl>
-    <w:lvl w:ilvl="3" w:tplc="0C0A000F" w:tentative="1">
+    <w:lvl w:ilvl="3" w:tplc="FFFFFFFF" w:tentative="1">
       <w:start w:val="1"/>
       <w:numFmt w:val="decimal"/>
       <w:lvlText w:val="%4."/>
@@ -1313,7 +1927,7 @@
         <w:ind w:left="2880" w:hanging="360"/>
       </w:pPr>
     </w:lvl>
-    <w:lvl w:ilvl="4" w:tplc="0C0A0019" w:tentative="1">
+    <w:lvl w:ilvl="4" w:tplc="FFFFFFFF" w:tentative="1">
       <w:start w:val="1"/>
       <w:numFmt w:val="lowerLetter"/>
       <w:lvlText w:val="%5."/>
@@ -1322,7 +1936,7 @@
         <w:ind w:left="3600" w:hanging="360"/>
       </w:pPr>
     </w:lvl>
-    <w:lvl w:ilvl="5" w:tplc="0C0A001B" w:tentative="1">
+    <w:lvl w:ilvl="5" w:tplc="FFFFFFFF" w:tentative="1">
       <w:start w:val="1"/>
       <w:numFmt w:val="lowerRoman"/>
       <w:lvlText w:val="%6."/>
@@ -1331,7 +1945,7 @@
         <w:ind w:left="4320" w:hanging="180"/>
       </w:pPr>
     </w:lvl>
-    <w:lvl w:ilvl="6" w:tplc="0C0A000F" w:tentative="1">
+    <w:lvl w:ilvl="6" w:tplc="FFFFFFFF" w:tentative="1">
       <w:start w:val="1"/>
       <w:numFmt w:val="decimal"/>
       <w:lvlText w:val="%7."/>
@@ -1340,7 +1954,7 @@
         <w:ind w:left="5040" w:hanging="360"/>
       </w:pPr>
     </w:lvl>
-    <w:lvl w:ilvl="7" w:tplc="0C0A0019" w:tentative="1">
+    <w:lvl w:ilvl="7" w:tplc="FFFFFFFF" w:tentative="1">
       <w:start w:val="1"/>
       <w:numFmt w:val="lowerLetter"/>
       <w:lvlText w:val="%8."/>
@@ -1349,7 +1963,7 @@
         <w:ind w:left="5760" w:hanging="360"/>
       </w:pPr>
     </w:lvl>
-    <w:lvl w:ilvl="8" w:tplc="0C0A001B" w:tentative="1">
+    <w:lvl w:ilvl="8" w:tplc="FFFFFFFF" w:tentative="1">
       <w:start w:val="1"/>
       <w:numFmt w:val="lowerRoman"/>
       <w:lvlText w:val="%9."/>
@@ -1359,11 +1973,11 @@
       </w:pPr>
     </w:lvl>
   </w:abstractNum>
-  <w:abstractNum w:abstractNumId="1" w15:restartNumberingAfterBreak="0">
-    <w:nsid w:val="6D1475D2"/>
+  <w:abstractNum w:abstractNumId="2" w15:restartNumberingAfterBreak="0">
+    <w:nsid w:val="35011BB9"/>
     <w:multiLevelType w:val="hybridMultilevel"/>
-    <w:tmpl w:val="19DA180C"/>
-    <w:lvl w:ilvl="0" w:tplc="1FD45D42">
+    <w:tmpl w:val="F69A2E82"/>
+    <w:lvl w:ilvl="0" w:tplc="9F921020">
       <w:start w:val="1"/>
       <w:numFmt w:val="decimal"/>
       <w:lvlText w:val="%1."/>
@@ -1377,7 +1991,7 @@
         <w:bCs/>
       </w:rPr>
     </w:lvl>
-    <w:lvl w:ilvl="1" w:tplc="0DACF8FC">
+    <w:lvl w:ilvl="1" w:tplc="938AA292">
       <w:start w:val="1"/>
       <w:numFmt w:val="lowerLetter"/>
       <w:lvlText w:val="%2."/>
@@ -1454,11 +2068,112 @@
       </w:pPr>
     </w:lvl>
   </w:abstractNum>
+  <w:abstractNum w:abstractNumId="3" w15:restartNumberingAfterBreak="0">
+    <w:nsid w:val="6D1475D2"/>
+    <w:multiLevelType w:val="hybridMultilevel"/>
+    <w:tmpl w:val="19DA180C"/>
+    <w:lvl w:ilvl="0" w:tplc="1FD45D42">
+      <w:start w:val="1"/>
+      <w:numFmt w:val="decimal"/>
+      <w:lvlText w:val="%1."/>
+      <w:lvlJc w:val="left"/>
+      <w:pPr>
+        <w:ind w:left="720" w:hanging="360"/>
+      </w:pPr>
+      <w:rPr>
+        <w:rFonts w:hint="default"/>
+        <w:b/>
+        <w:bCs/>
+      </w:rPr>
+    </w:lvl>
+    <w:lvl w:ilvl="1" w:tplc="0DACF8FC">
+      <w:start w:val="1"/>
+      <w:numFmt w:val="lowerLetter"/>
+      <w:lvlText w:val="%2."/>
+      <w:lvlJc w:val="left"/>
+      <w:pPr>
+        <w:ind w:left="1440" w:hanging="360"/>
+      </w:pPr>
+      <w:rPr>
+        <w:b/>
+        <w:bCs/>
+      </w:rPr>
+    </w:lvl>
+    <w:lvl w:ilvl="2" w:tplc="0C0A001B" w:tentative="1">
+      <w:start w:val="1"/>
+      <w:numFmt w:val="lowerRoman"/>
+      <w:lvlText w:val="%3."/>
+      <w:lvlJc w:val="right"/>
+      <w:pPr>
+        <w:ind w:left="2160" w:hanging="180"/>
+      </w:pPr>
+    </w:lvl>
+    <w:lvl w:ilvl="3" w:tplc="0C0A000F" w:tentative="1">
+      <w:start w:val="1"/>
+      <w:numFmt w:val="decimal"/>
+      <w:lvlText w:val="%4."/>
+      <w:lvlJc w:val="left"/>
+      <w:pPr>
+        <w:ind w:left="2880" w:hanging="360"/>
+      </w:pPr>
+    </w:lvl>
+    <w:lvl w:ilvl="4" w:tplc="0C0A0019" w:tentative="1">
+      <w:start w:val="1"/>
+      <w:numFmt w:val="lowerLetter"/>
+      <w:lvlText w:val="%5."/>
+      <w:lvlJc w:val="left"/>
+      <w:pPr>
+        <w:ind w:left="3600" w:hanging="360"/>
+      </w:pPr>
+    </w:lvl>
+    <w:lvl w:ilvl="5" w:tplc="0C0A001B" w:tentative="1">
+      <w:start w:val="1"/>
+      <w:numFmt w:val="lowerRoman"/>
+      <w:lvlText w:val="%6."/>
+      <w:lvlJc w:val="right"/>
+      <w:pPr>
+        <w:ind w:left="4320" w:hanging="180"/>
+      </w:pPr>
+    </w:lvl>
+    <w:lvl w:ilvl="6" w:tplc="0C0A000F" w:tentative="1">
+      <w:start w:val="1"/>
+      <w:numFmt w:val="decimal"/>
+      <w:lvlText w:val="%7."/>
+      <w:lvlJc w:val="left"/>
+      <w:pPr>
+        <w:ind w:left="5040" w:hanging="360"/>
+      </w:pPr>
+    </w:lvl>
+    <w:lvl w:ilvl="7" w:tplc="0C0A0019" w:tentative="1">
+      <w:start w:val="1"/>
+      <w:numFmt w:val="lowerLetter"/>
+      <w:lvlText w:val="%8."/>
+      <w:lvlJc w:val="left"/>
+      <w:pPr>
+        <w:ind w:left="5760" w:hanging="360"/>
+      </w:pPr>
+    </w:lvl>
+    <w:lvl w:ilvl="8" w:tplc="0C0A001B" w:tentative="1">
+      <w:start w:val="1"/>
+      <w:numFmt w:val="lowerRoman"/>
+      <w:lvlText w:val="%9."/>
+      <w:lvlJc w:val="right"/>
+      <w:pPr>
+        <w:ind w:left="6480" w:hanging="180"/>
+      </w:pPr>
+    </w:lvl>
+  </w:abstractNum>
   <w:num w:numId="1" w16cid:durableId="2043048439">
-    <w:abstractNumId w:val="0"/>
+    <w:abstractNumId w:val="2"/>
   </w:num>
   <w:num w:numId="2" w16cid:durableId="1604999826">
+    <w:abstractNumId w:val="3"/>
+  </w:num>
+  <w:num w:numId="3" w16cid:durableId="1823933437">
     <w:abstractNumId w:val="1"/>
+  </w:num>
+  <w:num w:numId="4" w16cid:durableId="1451510893">
+    <w:abstractNumId w:val="0"/>
   </w:num>
 </w:numbering>
 </file>

--- a/Documentos/Preguntas cuestionario.docx
+++ b/Documentos/Preguntas cuestionario.docx
@@ -1390,8 +1390,89 @@
     </w:p>
     <w:p>
       <w:pPr>
-        <w:jc w:val="both"/>
-      </w:pPr>
+        <w:pStyle w:val="Prrafodelista"/>
+        <w:numPr>
+          <w:ilvl w:val="0"/>
+          <w:numId w:val="2"/>
+        </w:numPr>
+        <w:jc w:val="both"/>
+      </w:pPr>
+      <w:r>
+        <w:t>Pregunta sesgos IA</w:t>
+      </w:r>
+    </w:p>
+    <w:p>
+      <w:pPr>
+        <w:pStyle w:val="Prrafodelista"/>
+        <w:jc w:val="both"/>
+        <w:rPr>
+          <w:b/>
+          <w:bCs/>
+        </w:rPr>
+      </w:pPr>
+    </w:p>
+    <w:p>
+      <w:pPr>
+        <w:pStyle w:val="Prrafodelista"/>
+        <w:numPr>
+          <w:ilvl w:val="0"/>
+          <w:numId w:val="2"/>
+        </w:numPr>
+        <w:jc w:val="both"/>
+        <w:rPr>
+          <w:b/>
+          <w:bCs/>
+        </w:rPr>
+      </w:pPr>
+      <w:r>
+        <w:t>Pregunta sesgos personas</w:t>
+      </w:r>
+      <w:r>
+        <w:rPr>
+          <w:b/>
+          <w:bCs/>
+        </w:rPr>
+        <w:t xml:space="preserve"> (</w:t>
+      </w:r>
+      <w:r>
+        <w:t>¿cree que las personas estamos condicionados en el momento de tomar alguna decisión?) (Explicar que estar condicionado es tener sesgos)</w:t>
+      </w:r>
+    </w:p>
+    <w:p>
+      <w:pPr>
+        <w:pStyle w:val="Prrafodelista"/>
+        <w:rPr>
+          <w:b/>
+          <w:bCs/>
+        </w:rPr>
+      </w:pPr>
+    </w:p>
+    <w:p>
+      <w:pPr>
+        <w:pStyle w:val="Prrafodelista"/>
+        <w:numPr>
+          <w:ilvl w:val="0"/>
+          <w:numId w:val="2"/>
+        </w:numPr>
+        <w:jc w:val="both"/>
+      </w:pPr>
+      <w:r>
+        <w:t>¿Cree que una persona tiene más sesgos que un sistema con IA?</w:t>
+      </w:r>
+    </w:p>
+    <w:p>
+      <w:pPr>
+        <w:jc w:val="both"/>
+      </w:pPr>
+    </w:p>
+    <w:p>
+      <w:pPr>
+        <w:ind w:left="360"/>
+        <w:jc w:val="both"/>
+      </w:pPr>
+      <w:r>
+        <w:t>Cambio de sección</w:t>
+      </w:r>
       <w:r>
         <w:br w:type="page"/>
       </w:r>
@@ -1427,10 +1508,191 @@
     </w:p>
     <w:p>
       <w:pPr>
+        <w:shd w:val="clear" w:color="auto" w:fill="FFFFFF"/>
+        <w:spacing w:after="0" w:line="285" w:lineRule="atLeast"/>
+        <w:jc w:val="both"/>
+        <w:rPr>
+          <w:b/>
+          <w:bCs/>
+        </w:rPr>
+      </w:pPr>
+    </w:p>
+    <w:p>
+      <w:pPr>
         <w:pStyle w:val="Prrafodelista"/>
         <w:numPr>
           <w:ilvl w:val="0"/>
-          <w:numId w:val="4"/>
+          <w:numId w:val="5"/>
+        </w:numPr>
+        <w:shd w:val="clear" w:color="auto" w:fill="FFFFFF"/>
+        <w:spacing w:after="0" w:line="285" w:lineRule="atLeast"/>
+        <w:jc w:val="both"/>
+        <w:rPr>
+          <w:b/>
+          <w:bCs/>
+        </w:rPr>
+      </w:pPr>
+      <w:r>
+        <w:rPr>
+          <w:b/>
+          <w:bCs/>
+        </w:rPr>
+        <w:t>Pregunta/s casos/preferencias personales sobre procesos automáticos</w:t>
+      </w:r>
+    </w:p>
+    <w:p>
+      <w:pPr>
+        <w:pStyle w:val="Prrafodelista"/>
+        <w:shd w:val="clear" w:color="auto" w:fill="FFFFFF"/>
+        <w:spacing w:after="0" w:line="285" w:lineRule="atLeast"/>
+        <w:jc w:val="both"/>
+        <w:rPr>
+          <w:b/>
+          <w:bCs/>
+        </w:rPr>
+      </w:pPr>
+    </w:p>
+    <w:p>
+      <w:pPr>
+        <w:pStyle w:val="Prrafodelista"/>
+        <w:numPr>
+          <w:ilvl w:val="0"/>
+          <w:numId w:val="5"/>
+        </w:numPr>
+        <w:shd w:val="clear" w:color="auto" w:fill="FFFFFF"/>
+        <w:spacing w:after="0" w:line="285" w:lineRule="atLeast"/>
+        <w:jc w:val="both"/>
+        <w:rPr>
+          <w:b/>
+          <w:bCs/>
+        </w:rPr>
+      </w:pPr>
+      <w:r>
+        <w:rPr>
+          <w:b/>
+          <w:bCs/>
+        </w:rPr>
+        <w:t>Preguntas casos reales de beneficios de los procesos automáticos</w:t>
+      </w:r>
+    </w:p>
+    <w:p>
+      <w:pPr>
+        <w:pStyle w:val="Prrafodelista"/>
+        <w:rPr>
+          <w:b/>
+          <w:bCs/>
+        </w:rPr>
+      </w:pPr>
+    </w:p>
+    <w:p>
+      <w:pPr>
+        <w:pStyle w:val="Prrafodelista"/>
+        <w:numPr>
+          <w:ilvl w:val="0"/>
+          <w:numId w:val="5"/>
+        </w:numPr>
+        <w:shd w:val="clear" w:color="auto" w:fill="FFFFFF"/>
+        <w:spacing w:after="0" w:line="285" w:lineRule="atLeast"/>
+        <w:jc w:val="both"/>
+        <w:rPr>
+          <w:b/>
+          <w:bCs/>
+        </w:rPr>
+      </w:pPr>
+      <w:r>
+        <w:rPr>
+          <w:b/>
+          <w:bCs/>
+        </w:rPr>
+        <w:t>Preguntas de casos injustos/ no beneficiarios de los procesos automáticos</w:t>
+      </w:r>
+    </w:p>
+    <w:p>
+      <w:pPr>
+        <w:shd w:val="clear" w:color="auto" w:fill="FFFFFF"/>
+        <w:spacing w:after="0" w:line="285" w:lineRule="atLeast"/>
+        <w:jc w:val="both"/>
+        <w:rPr>
+          <w:b/>
+          <w:bCs/>
+        </w:rPr>
+      </w:pPr>
+    </w:p>
+    <w:p>
+      <w:pPr>
+        <w:pStyle w:val="Prrafodelista"/>
+        <w:numPr>
+          <w:ilvl w:val="0"/>
+          <w:numId w:val="5"/>
+        </w:numPr>
+        <w:shd w:val="clear" w:color="auto" w:fill="FFFFFF"/>
+        <w:spacing w:after="0" w:line="285" w:lineRule="atLeast"/>
+        <w:jc w:val="both"/>
+        <w:rPr>
+          <w:b/>
+          <w:bCs/>
+        </w:rPr>
+      </w:pPr>
+      <w:r>
+        <w:rPr>
+          <w:b/>
+          <w:bCs/>
+        </w:rPr>
+        <w:t>Pregunta oráculo Ley</w:t>
+      </w:r>
+    </w:p>
+    <w:p>
+      <w:pPr>
+        <w:pStyle w:val="Prrafodelista"/>
+        <w:shd w:val="clear" w:color="auto" w:fill="FFFFFF"/>
+        <w:spacing w:after="0" w:line="285" w:lineRule="atLeast"/>
+        <w:jc w:val="both"/>
+        <w:rPr>
+          <w:b/>
+          <w:bCs/>
+        </w:rPr>
+      </w:pPr>
+    </w:p>
+    <w:p>
+      <w:pPr>
+        <w:pStyle w:val="Prrafodelista"/>
+        <w:numPr>
+          <w:ilvl w:val="0"/>
+          <w:numId w:val="5"/>
+        </w:numPr>
+        <w:shd w:val="clear" w:color="auto" w:fill="FFFFFF"/>
+        <w:spacing w:after="0" w:line="285" w:lineRule="atLeast"/>
+        <w:jc w:val="both"/>
+        <w:rPr>
+          <w:b/>
+          <w:bCs/>
+        </w:rPr>
+      </w:pPr>
+      <w:r>
+        <w:rPr>
+          <w:b/>
+          <w:bCs/>
+        </w:rPr>
+        <w:t xml:space="preserve">Pregunta UNESCO </w:t>
+      </w:r>
+    </w:p>
+    <w:p>
+      <w:pPr>
+        <w:shd w:val="clear" w:color="auto" w:fill="FFFFFF"/>
+        <w:spacing w:after="0" w:line="285" w:lineRule="atLeast"/>
+        <w:jc w:val="both"/>
+        <w:rPr>
+          <w:b/>
+          <w:bCs/>
+        </w:rPr>
+      </w:pPr>
+    </w:p>
+    <w:p>
+      <w:pPr>
+        <w:pStyle w:val="Prrafodelista"/>
+        <w:numPr>
+          <w:ilvl w:val="0"/>
+          <w:numId w:val="5"/>
         </w:numPr>
         <w:shd w:val="clear" w:color="auto" w:fill="FFFFFF"/>
         <w:spacing w:after="0" w:line="285" w:lineRule="atLeast"/>
@@ -1481,7 +1743,7 @@
         <w:pStyle w:val="Prrafodelista"/>
         <w:numPr>
           <w:ilvl w:val="1"/>
-          <w:numId w:val="4"/>
+          <w:numId w:val="5"/>
         </w:numPr>
         <w:shd w:val="clear" w:color="auto" w:fill="FFFFFF"/>
         <w:spacing w:after="0" w:line="285" w:lineRule="atLeast"/>
@@ -1508,7 +1770,7 @@
         <w:pStyle w:val="Prrafodelista"/>
         <w:numPr>
           <w:ilvl w:val="1"/>
-          <w:numId w:val="4"/>
+          <w:numId w:val="5"/>
         </w:numPr>
         <w:shd w:val="clear" w:color="auto" w:fill="FFFFFF"/>
         <w:spacing w:after="0" w:line="285" w:lineRule="atLeast"/>
@@ -1535,7 +1797,7 @@
         <w:pStyle w:val="Prrafodelista"/>
         <w:numPr>
           <w:ilvl w:val="1"/>
-          <w:numId w:val="4"/>
+          <w:numId w:val="5"/>
         </w:numPr>
         <w:shd w:val="clear" w:color="auto" w:fill="FFFFFF"/>
         <w:spacing w:after="0" w:line="285" w:lineRule="atLeast"/>
@@ -1611,7 +1873,7 @@
         <w:pStyle w:val="Prrafodelista"/>
         <w:numPr>
           <w:ilvl w:val="0"/>
-          <w:numId w:val="4"/>
+          <w:numId w:val="5"/>
         </w:numPr>
         <w:shd w:val="clear" w:color="auto" w:fill="FFFFFF"/>
         <w:spacing w:after="0" w:line="285" w:lineRule="atLeast"/>
@@ -1644,7 +1906,7 @@
         <w:pStyle w:val="Prrafodelista"/>
         <w:numPr>
           <w:ilvl w:val="1"/>
-          <w:numId w:val="4"/>
+          <w:numId w:val="5"/>
         </w:numPr>
         <w:shd w:val="clear" w:color="auto" w:fill="FFFFFF"/>
         <w:spacing w:after="0" w:line="285" w:lineRule="atLeast"/>
@@ -1693,7 +1955,7 @@
         <w:pStyle w:val="Prrafodelista"/>
         <w:numPr>
           <w:ilvl w:val="1"/>
-          <w:numId w:val="4"/>
+          <w:numId w:val="5"/>
         </w:numPr>
         <w:shd w:val="clear" w:color="auto" w:fill="FFFFFF"/>
         <w:spacing w:after="0" w:line="285" w:lineRule="atLeast"/>
@@ -1738,7 +2000,7 @@
         <w:pStyle w:val="Prrafodelista"/>
         <w:numPr>
           <w:ilvl w:val="1"/>
-          <w:numId w:val="4"/>
+          <w:numId w:val="5"/>
         </w:numPr>
         <w:shd w:val="clear" w:color="auto" w:fill="FFFFFF"/>
         <w:spacing w:after="0" w:line="285" w:lineRule="atLeast"/>
@@ -1769,13 +2031,46 @@
         <w:pStyle w:val="Prrafodelista"/>
         <w:shd w:val="clear" w:color="auto" w:fill="FFFFFF"/>
         <w:spacing w:after="0" w:line="285" w:lineRule="atLeast"/>
-        <w:jc w:val="both"/>
-        <w:rPr>
-          <w:b/>
-          <w:bCs/>
+        <w:ind w:left="1440"/>
+        <w:jc w:val="both"/>
+        <w:rPr>
+          <w:b/>
+          <w:bCs/>
+          <w:i/>
+          <w:iCs/>
           <w:lang w:val="en-GB"/>
         </w:rPr>
       </w:pPr>
+    </w:p>
+    <w:p>
+      <w:pPr>
+        <w:pStyle w:val="Prrafodelista"/>
+        <w:numPr>
+          <w:ilvl w:val="0"/>
+          <w:numId w:val="5"/>
+        </w:numPr>
+        <w:shd w:val="clear" w:color="auto" w:fill="FFFFFF"/>
+        <w:spacing w:after="0" w:line="285" w:lineRule="atLeast"/>
+        <w:jc w:val="both"/>
+        <w:rPr>
+          <w:b/>
+          <w:bCs/>
+        </w:rPr>
+      </w:pPr>
+      <w:r>
+        <w:rPr>
+          <w:b/>
+          <w:bCs/>
+        </w:rPr>
+        <w:t>Pregunta si han aprendido algo n</w:t>
+      </w:r>
+      <w:r>
+        <w:rPr>
+          <w:b/>
+          <w:bCs/>
+        </w:rPr>
+        <w:t xml:space="preserve">uevo después de este cuestionario. </w:t>
+      </w:r>
     </w:p>
     <w:sectPr>
       <w:pgSz w:w="11906" w:h="16838"/>
@@ -2069,10 +2364,10 @@
     </w:lvl>
   </w:abstractNum>
   <w:abstractNum w:abstractNumId="3" w15:restartNumberingAfterBreak="0">
-    <w:nsid w:val="6D1475D2"/>
+    <w:nsid w:val="408F684D"/>
     <w:multiLevelType w:val="hybridMultilevel"/>
-    <w:tmpl w:val="19DA180C"/>
-    <w:lvl w:ilvl="0" w:tplc="1FD45D42">
+    <w:tmpl w:val="1710FE6E"/>
+    <w:lvl w:ilvl="0" w:tplc="534E2C56">
       <w:start w:val="1"/>
       <w:numFmt w:val="decimal"/>
       <w:lvlText w:val="%1."/>
@@ -2086,6 +2381,97 @@
         <w:bCs/>
       </w:rPr>
     </w:lvl>
+    <w:lvl w:ilvl="1" w:tplc="0C0A0019">
+      <w:start w:val="1"/>
+      <w:numFmt w:val="lowerLetter"/>
+      <w:lvlText w:val="%2."/>
+      <w:lvlJc w:val="left"/>
+      <w:pPr>
+        <w:ind w:left="1440" w:hanging="360"/>
+      </w:pPr>
+    </w:lvl>
+    <w:lvl w:ilvl="2" w:tplc="0C0A001B" w:tentative="1">
+      <w:start w:val="1"/>
+      <w:numFmt w:val="lowerRoman"/>
+      <w:lvlText w:val="%3."/>
+      <w:lvlJc w:val="right"/>
+      <w:pPr>
+        <w:ind w:left="2160" w:hanging="180"/>
+      </w:pPr>
+    </w:lvl>
+    <w:lvl w:ilvl="3" w:tplc="0C0A000F" w:tentative="1">
+      <w:start w:val="1"/>
+      <w:numFmt w:val="decimal"/>
+      <w:lvlText w:val="%4."/>
+      <w:lvlJc w:val="left"/>
+      <w:pPr>
+        <w:ind w:left="2880" w:hanging="360"/>
+      </w:pPr>
+    </w:lvl>
+    <w:lvl w:ilvl="4" w:tplc="0C0A0019" w:tentative="1">
+      <w:start w:val="1"/>
+      <w:numFmt w:val="lowerLetter"/>
+      <w:lvlText w:val="%5."/>
+      <w:lvlJc w:val="left"/>
+      <w:pPr>
+        <w:ind w:left="3600" w:hanging="360"/>
+      </w:pPr>
+    </w:lvl>
+    <w:lvl w:ilvl="5" w:tplc="0C0A001B" w:tentative="1">
+      <w:start w:val="1"/>
+      <w:numFmt w:val="lowerRoman"/>
+      <w:lvlText w:val="%6."/>
+      <w:lvlJc w:val="right"/>
+      <w:pPr>
+        <w:ind w:left="4320" w:hanging="180"/>
+      </w:pPr>
+    </w:lvl>
+    <w:lvl w:ilvl="6" w:tplc="0C0A000F" w:tentative="1">
+      <w:start w:val="1"/>
+      <w:numFmt w:val="decimal"/>
+      <w:lvlText w:val="%7."/>
+      <w:lvlJc w:val="left"/>
+      <w:pPr>
+        <w:ind w:left="5040" w:hanging="360"/>
+      </w:pPr>
+    </w:lvl>
+    <w:lvl w:ilvl="7" w:tplc="0C0A0019" w:tentative="1">
+      <w:start w:val="1"/>
+      <w:numFmt w:val="lowerLetter"/>
+      <w:lvlText w:val="%8."/>
+      <w:lvlJc w:val="left"/>
+      <w:pPr>
+        <w:ind w:left="5760" w:hanging="360"/>
+      </w:pPr>
+    </w:lvl>
+    <w:lvl w:ilvl="8" w:tplc="0C0A001B" w:tentative="1">
+      <w:start w:val="1"/>
+      <w:numFmt w:val="lowerRoman"/>
+      <w:lvlText w:val="%9."/>
+      <w:lvlJc w:val="right"/>
+      <w:pPr>
+        <w:ind w:left="6480" w:hanging="180"/>
+      </w:pPr>
+    </w:lvl>
+  </w:abstractNum>
+  <w:abstractNum w:abstractNumId="4" w15:restartNumberingAfterBreak="0">
+    <w:nsid w:val="6D1475D2"/>
+    <w:multiLevelType w:val="hybridMultilevel"/>
+    <w:tmpl w:val="19DA180C"/>
+    <w:lvl w:ilvl="0" w:tplc="1FD45D42">
+      <w:start w:val="1"/>
+      <w:numFmt w:val="decimal"/>
+      <w:lvlText w:val="%1."/>
+      <w:lvlJc w:val="left"/>
+      <w:pPr>
+        <w:ind w:left="720" w:hanging="360"/>
+      </w:pPr>
+      <w:rPr>
+        <w:rFonts w:hint="default"/>
+        <w:b/>
+        <w:bCs/>
+      </w:rPr>
+    </w:lvl>
     <w:lvl w:ilvl="1" w:tplc="0DACF8FC">
       <w:start w:val="1"/>
       <w:numFmt w:val="lowerLetter"/>
@@ -2167,13 +2553,16 @@
     <w:abstractNumId w:val="2"/>
   </w:num>
   <w:num w:numId="2" w16cid:durableId="1604999826">
-    <w:abstractNumId w:val="3"/>
+    <w:abstractNumId w:val="4"/>
   </w:num>
   <w:num w:numId="3" w16cid:durableId="1823933437">
     <w:abstractNumId w:val="1"/>
   </w:num>
   <w:num w:numId="4" w16cid:durableId="1451510893">
     <w:abstractNumId w:val="0"/>
+  </w:num>
+  <w:num w:numId="5" w16cid:durableId="2131894235">
+    <w:abstractNumId w:val="3"/>
   </w:num>
 </w:numbering>
 </file>

--- a/Documentos/Preguntas cuestionario.docx
+++ b/Documentos/Preguntas cuestionario.docx
@@ -1539,6 +1539,13 @@
         </w:rPr>
         <w:t>Pregunta/s casos/preferencias personales sobre procesos automáticos</w:t>
       </w:r>
+      <w:r>
+        <w:rPr>
+          <w:b/>
+          <w:bCs/>
+        </w:rPr>
+        <w:t xml:space="preserve"> (alquilación coches/…) +  (ATS)</w:t>
+      </w:r>
     </w:p>
     <w:p>
       <w:pPr>
@@ -1640,16 +1647,31 @@
         </w:rPr>
         <w:t>Pregunta oráculo Ley</w:t>
       </w:r>
-    </w:p>
-    <w:p>
-      <w:pPr>
-        <w:pStyle w:val="Prrafodelista"/>
-        <w:shd w:val="clear" w:color="auto" w:fill="FFFFFF"/>
-        <w:spacing w:after="0" w:line="285" w:lineRule="atLeast"/>
-        <w:jc w:val="both"/>
-        <w:rPr>
-          <w:b/>
-          <w:bCs/>
+      <w:r>
+        <w:rPr>
+          <w:b/>
+          <w:bCs/>
+        </w:rPr>
+        <w:t xml:space="preserve"> </w:t>
+      </w:r>
+      <w:r>
+        <w:rPr>
+          <w:b/>
+          <w:bCs/>
+        </w:rPr>
+        <w:t xml:space="preserve"> (mirar en que país esta aceptada (tener en cuenta que en cada país puede ser diferente)</w:t>
+      </w:r>
+    </w:p>
+    <w:p>
+      <w:pPr>
+        <w:pStyle w:val="Prrafodelista"/>
+        <w:shd w:val="clear" w:color="auto" w:fill="FFFFFF"/>
+        <w:spacing w:after="0" w:line="285" w:lineRule="atLeast"/>
+        <w:jc w:val="both"/>
+        <w:rPr>
+          <w:b/>
+          <w:bCs/>
+          <w:u w:val="single"/>
         </w:rPr>
       </w:pPr>
     </w:p>

--- a/Documentos/Preguntas cuestionario.docx
+++ b/Documentos/Preguntas cuestionario.docx
@@ -955,10 +955,7 @@
         <w:jc w:val="both"/>
       </w:pPr>
       <w:r>
-        <w:t>R</w:t>
-      </w:r>
-      <w:r>
-        <w:t>eino Unido</w:t>
+        <w:t>Reino Unido</w:t>
       </w:r>
     </w:p>
     <w:p>
@@ -1114,11 +1111,67 @@
         <w:jc w:val="both"/>
       </w:pPr>
       <w:r>
-        <w:t>J</w:t>
-      </w:r>
-    </w:p>
-    <w:p>
-      <w:pPr>
+        <w:t>C</w:t>
+      </w:r>
+      <w:r>
+        <w:t>ampo científico de la informática centrado en la creación de programas</w:t>
+      </w:r>
+    </w:p>
+    <w:p>
+      <w:pPr>
+        <w:pStyle w:val="Prrafodelista"/>
+        <w:ind w:left="1440"/>
+        <w:jc w:val="both"/>
+      </w:pPr>
+      <w:r>
+        <w:t>considerados inteligentes.</w:t>
+      </w:r>
+      <w:r>
+        <w:rPr>
+          <w:rStyle w:val="Refdenotaalpie"/>
+        </w:rPr>
+        <w:footnoteReference w:id="1"/>
+      </w:r>
+    </w:p>
+    <w:p>
+      <w:pPr>
+        <w:pStyle w:val="Prrafodelista"/>
+        <w:numPr>
+          <w:ilvl w:val="1"/>
+          <w:numId w:val="2"/>
+        </w:numPr>
+        <w:jc w:val="both"/>
+      </w:pPr>
+      <w:r>
+        <w:t>C</w:t>
+      </w:r>
+      <w:r>
+        <w:t>apacidad de las máquinas para usar algoritmos, aprender de los datos y utilizar lo aprendido en la toma de decisiones tal y como lo haría un ser humano.</w:t>
+      </w:r>
+      <w:r>
+        <w:rPr>
+          <w:rStyle w:val="Refdenotaalpie"/>
+        </w:rPr>
+        <w:footnoteReference w:id="2"/>
+      </w:r>
+    </w:p>
+    <w:p>
+      <w:pPr>
+        <w:pStyle w:val="Prrafodelista"/>
+        <w:numPr>
+          <w:ilvl w:val="1"/>
+          <w:numId w:val="2"/>
+        </w:numPr>
+        <w:jc w:val="both"/>
+      </w:pPr>
+      <w:r>
+        <w:t>Ambas respuestas son correctas</w:t>
+      </w:r>
+    </w:p>
+    <w:p>
+      <w:pPr>
+        <w:pStyle w:val="Prrafodelista"/>
+        <w:ind w:left="1440"/>
         <w:jc w:val="both"/>
       </w:pPr>
     </w:p>
@@ -1734,21 +1787,7 @@
           <w:i/>
           <w:iCs/>
         </w:rPr>
-        <w:t>(</w:t>
-      </w:r>
-      <w:r>
-        <w:rPr>
-          <w:i/>
-          <w:iCs/>
-        </w:rPr>
-        <w:t>Instituto de Estudios Superiores de la Empresa</w:t>
-      </w:r>
-      <w:r>
-        <w:rPr>
-          <w:i/>
-          <w:iCs/>
-        </w:rPr>
-        <w:t xml:space="preserve">) </w:t>
+        <w:t xml:space="preserve">(Instituto de Estudios Superiores de la Empresa) </w:t>
       </w:r>
       <w:r>
         <w:t xml:space="preserve">dijo en una entrevista que todo sistema de Inteligencia Artificial debía cumplir 3 principios éticos. ¿Cuánto de acuerdo estas con </w:t>
@@ -1994,13 +2033,7 @@
         <w:rPr>
           <w:lang w:val="en-GB"/>
         </w:rPr>
-        <w:t>The second</w:t>
-      </w:r>
-      <w:r>
-        <w:rPr>
-          <w:lang w:val="en-GB"/>
-        </w:rPr>
-        <w:t xml:space="preserve">: “Freedom. The AI systems </w:t>
+        <w:t xml:space="preserve">The second: “Freedom. The AI systems </w:t>
       </w:r>
       <w:proofErr w:type="gramStart"/>
       <w:r>
@@ -2039,21 +2072,13 @@
         <w:rPr>
           <w:lang w:val="en-GB"/>
         </w:rPr>
-        <w:t>The third</w:t>
-      </w:r>
-      <w:r>
-        <w:rPr>
-          <w:lang w:val="en-GB"/>
-        </w:rPr>
-        <w:t xml:space="preserve">: “Justice. Not everybody has access to the same systems, and because it is said that AI systems provoke more division and more inequality among people”.  </w:t>
-      </w:r>
-    </w:p>
-    <w:p>
-      <w:pPr>
-        <w:pStyle w:val="Prrafodelista"/>
-        <w:shd w:val="clear" w:color="auto" w:fill="FFFFFF"/>
-        <w:spacing w:after="0" w:line="285" w:lineRule="atLeast"/>
-        <w:ind w:left="1440"/>
+        <w:t xml:space="preserve">The third: “Justice. Not everybody has access to the same systems, and because it is said that AI systems provoke more division and more inequality among people”.  </w:t>
+      </w:r>
+    </w:p>
+    <w:p>
+      <w:pPr>
+        <w:shd w:val="clear" w:color="auto" w:fill="FFFFFF"/>
+        <w:spacing w:after="0" w:line="285" w:lineRule="atLeast"/>
         <w:jc w:val="both"/>
         <w:rPr>
           <w:b/>
@@ -2084,14 +2109,154 @@
           <w:b/>
           <w:bCs/>
         </w:rPr>
-        <w:t>Pregunta si han aprendido algo n</w:t>
-      </w:r>
-      <w:r>
-        <w:rPr>
-          <w:b/>
-          <w:bCs/>
-        </w:rPr>
-        <w:t xml:space="preserve">uevo después de este cuestionario. </w:t>
+        <w:t>¿Cuánto de acuerdo esta con la siguiente afirmación?</w:t>
+      </w:r>
+    </w:p>
+    <w:p>
+      <w:pPr>
+        <w:pStyle w:val="Prrafodelista"/>
+        <w:autoSpaceDE w:val="0"/>
+        <w:autoSpaceDN w:val="0"/>
+        <w:adjustRightInd w:val="0"/>
+        <w:spacing w:after="0" w:line="240" w:lineRule="auto"/>
+        <w:jc w:val="both"/>
+      </w:pPr>
+      <w:r>
+        <w:t>“Las tecnologías basadas en la IA ya están siendo utilizadas para ayudar a los humanos a beneficiarse de mejoras significativas y disfrutar de una mayor eficiencia en casi todos los ámbitos de la vida.”</w:t>
+      </w:r>
+    </w:p>
+    <w:p>
+      <w:pPr>
+        <w:autoSpaceDE w:val="0"/>
+        <w:autoSpaceDN w:val="0"/>
+        <w:adjustRightInd w:val="0"/>
+        <w:spacing w:after="0" w:line="240" w:lineRule="auto"/>
+        <w:rPr>
+          <w:rFonts w:ascii="AGaramondPro-Regular" w:hAnsi="AGaramondPro-Regular" w:cs="AGaramondPro-Regular"/>
+          <w:kern w:val="0"/>
+          <w:sz w:val="26"/>
+          <w:szCs w:val="26"/>
+        </w:rPr>
+      </w:pPr>
+    </w:p>
+    <w:p>
+      <w:pPr>
+        <w:pStyle w:val="Prrafodelista"/>
+        <w:numPr>
+          <w:ilvl w:val="0"/>
+          <w:numId w:val="5"/>
+        </w:numPr>
+        <w:shd w:val="clear" w:color="auto" w:fill="FFFFFF"/>
+        <w:spacing w:after="0" w:line="285" w:lineRule="atLeast"/>
+        <w:jc w:val="both"/>
+        <w:rPr>
+          <w:b/>
+          <w:bCs/>
+        </w:rPr>
+      </w:pPr>
+      <w:r>
+        <w:rPr>
+          <w:b/>
+          <w:bCs/>
+        </w:rPr>
+        <w:t>¿Cuánto de acuerdo esta con la siguiente afirmación?</w:t>
+      </w:r>
+    </w:p>
+    <w:p>
+      <w:pPr>
+        <w:pStyle w:val="Prrafodelista"/>
+        <w:shd w:val="clear" w:color="auto" w:fill="FFFFFF"/>
+        <w:spacing w:after="0" w:line="285" w:lineRule="atLeast"/>
+        <w:jc w:val="both"/>
+        <w:rPr>
+          <w:b/>
+          <w:bCs/>
+        </w:rPr>
+      </w:pPr>
+      <w:r>
+        <w:t>La IA también será capaz de ofrecernos sugerencias y</w:t>
+      </w:r>
+      <w:r>
+        <w:t xml:space="preserve"> </w:t>
+      </w:r>
+      <w:r>
+        <w:t>predicciones relacionadas con asuntos importantes de</w:t>
+      </w:r>
+      <w:r>
+        <w:t xml:space="preserve"> </w:t>
+      </w:r>
+      <w:r>
+        <w:t>nuestra vida, lo que tendrá su impacto en áreas como la</w:t>
+      </w:r>
+      <w:r>
+        <w:t xml:space="preserve"> </w:t>
+      </w:r>
+      <w:r>
+        <w:t>salud, el bienestar, la educación, el trabajo y las relaciones</w:t>
+      </w:r>
+      <w:r>
+        <w:t xml:space="preserve"> </w:t>
+      </w:r>
+      <w:r>
+        <w:t>interpersonales. De la misma manera, cambiará la forma</w:t>
+      </w:r>
+      <w:r>
+        <w:t xml:space="preserve"> </w:t>
+      </w:r>
+      <w:r>
+        <w:t>de hacer negocios al proporcionar ventajas competitivas a</w:t>
+      </w:r>
+      <w:r>
+        <w:t xml:space="preserve"> </w:t>
+      </w:r>
+      <w:r>
+        <w:t>las empresas que busquen entender y aplicar estas herramientas</w:t>
+      </w:r>
+    </w:p>
+    <w:p>
+      <w:pPr>
+        <w:pStyle w:val="Prrafodelista"/>
+        <w:autoSpaceDE w:val="0"/>
+        <w:autoSpaceDN w:val="0"/>
+        <w:adjustRightInd w:val="0"/>
+        <w:spacing w:after="0" w:line="240" w:lineRule="auto"/>
+        <w:jc w:val="both"/>
+      </w:pPr>
+      <w:r>
+        <w:t>de forma rápida y eficaz.</w:t>
+      </w:r>
+    </w:p>
+    <w:p>
+      <w:pPr>
+        <w:pStyle w:val="Prrafodelista"/>
+        <w:autoSpaceDE w:val="0"/>
+        <w:autoSpaceDN w:val="0"/>
+        <w:adjustRightInd w:val="0"/>
+        <w:spacing w:after="0" w:line="240" w:lineRule="auto"/>
+        <w:jc w:val="both"/>
+      </w:pPr>
+    </w:p>
+    <w:p>
+      <w:pPr>
+        <w:pStyle w:val="Prrafodelista"/>
+        <w:numPr>
+          <w:ilvl w:val="0"/>
+          <w:numId w:val="5"/>
+        </w:numPr>
+        <w:shd w:val="clear" w:color="auto" w:fill="FFFFFF"/>
+        <w:spacing w:after="0" w:line="285" w:lineRule="atLeast"/>
+        <w:jc w:val="both"/>
+        <w:rPr>
+          <w:b/>
+          <w:bCs/>
+        </w:rPr>
+      </w:pPr>
+      <w:r>
+        <w:rPr>
+          <w:b/>
+          <w:bCs/>
+        </w:rPr>
+        <w:t xml:space="preserve">Pregunta si han aprendido algo nuevo después de este cuestionario. </w:t>
       </w:r>
     </w:p>
     <w:sectPr>
@@ -2104,9 +2269,208 @@
 </w:document>
 </file>
 
+<file path=word/endnotes.xml><?xml version="1.0" encoding="utf-8"?>
+<w:endnotes xmlns:wpc="http://schemas.microsoft.com/office/word/2010/wordprocessingCanvas" xmlns:cx="http://schemas.microsoft.com/office/drawing/2014/chartex" xmlns:cx1="http://schemas.microsoft.com/office/drawing/2015/9/8/chartex" xmlns:cx2="http://schemas.microsoft.com/office/drawing/2015/10/21/chartex" xmlns:cx3="http://schemas.microsoft.com/office/drawing/2016/5/9/chartex" xmlns:cx4="http://schemas.microsoft.com/office/drawing/2016/5/10/chartex" xmlns:cx5="http://schemas.microsoft.com/office/drawing/2016/5/11/chartex" xmlns:cx6="http://schemas.microsoft.com/office/drawing/2016/5/12/chartex" xmlns:cx7="http://schemas.microsoft.com/office/drawing/2016/5/13/chartex" xmlns:cx8="http://schemas.microsoft.com/office/drawing/2016/5/14/chartex" xmlns:mc="http://schemas.openxmlformats.org/markup-compatibility/2006" xmlns:aink="http://schemas.microsoft.com/office/drawing/2016/ink" xmlns:am3d="http://schemas.microsoft.com/office/drawing/2017/model3d" xmlns:o="urn:schemas-microsoft-com:office:office" xmlns:oel="http://schemas.microsoft.com/office/2019/extlst" xmlns:r="http://schemas.openxmlformats.org/officeDocument/2006/relationships" xmlns:m="http://schemas.openxmlformats.org/officeDocument/2006/math" xmlns:v="urn:schemas-microsoft-com:vml" xmlns:wp14="http://schemas.microsoft.com/office/word/2010/wordprocessingDrawing" xmlns:wp="http://schemas.openxmlformats.org/drawingml/2006/wordprocessingDrawing" xmlns:w10="urn:schemas-microsoft-com:office:word" xmlns:w="http://schemas.openxmlformats.org/wordprocessingml/2006/main" xmlns:w14="http://schemas.microsoft.com/office/word/2010/wordml" xmlns:w15="http://schemas.microsoft.com/office/word/2012/wordml" xmlns:w16cex="http://schemas.microsoft.com/office/word/2018/wordml/cex" xmlns:w16cid="http://schemas.microsoft.com/office/word/2016/wordml/cid" xmlns:w16="http://schemas.microsoft.com/office/word/2018/wordml" xmlns:w16sdtdh="http://schemas.microsoft.com/office/word/2020/wordml/sdtdatahash" xmlns:w16se="http://schemas.microsoft.com/office/word/2015/wordml/symex" xmlns:wpg="http://schemas.microsoft.com/office/word/2010/wordprocessingGroup" xmlns:wpi="http://schemas.microsoft.com/office/word/2010/wordprocessingInk" xmlns:wne="http://schemas.microsoft.com/office/word/2006/wordml" xmlns:wps="http://schemas.microsoft.com/office/word/2010/wordprocessingShape" mc:Ignorable="w14 w15 w16se w16cid w16 w16cex w16sdtdh wp14">
+  <w:endnote w:type="separator" w:id="-1">
+    <w:p>
+      <w:pPr>
+        <w:spacing w:after="0" w:line="240" w:lineRule="auto"/>
+      </w:pPr>
+      <w:r>
+        <w:separator/>
+      </w:r>
+    </w:p>
+  </w:endnote>
+  <w:endnote w:type="continuationSeparator" w:id="0">
+    <w:p>
+      <w:pPr>
+        <w:spacing w:after="0" w:line="240" w:lineRule="auto"/>
+      </w:pPr>
+      <w:r>
+        <w:continuationSeparator/>
+      </w:r>
+    </w:p>
+  </w:endnote>
+</w:endnotes>
+</file>
+
+<file path=word/footnotes.xml><?xml version="1.0" encoding="utf-8"?>
+<w:footnotes xmlns:wpc="http://schemas.microsoft.com/office/word/2010/wordprocessingCanvas" xmlns:cx="http://schemas.microsoft.com/office/drawing/2014/chartex" xmlns:cx1="http://schemas.microsoft.com/office/drawing/2015/9/8/chartex" xmlns:cx2="http://schemas.microsoft.com/office/drawing/2015/10/21/chartex" xmlns:cx3="http://schemas.microsoft.com/office/drawing/2016/5/9/chartex" xmlns:cx4="http://schemas.microsoft.com/office/drawing/2016/5/10/chartex" xmlns:cx5="http://schemas.microsoft.com/office/drawing/2016/5/11/chartex" xmlns:cx6="http://schemas.microsoft.com/office/drawing/2016/5/12/chartex" xmlns:cx7="http://schemas.microsoft.com/office/drawing/2016/5/13/chartex" xmlns:cx8="http://schemas.microsoft.com/office/drawing/2016/5/14/chartex" xmlns:mc="http://schemas.openxmlformats.org/markup-compatibility/2006" xmlns:aink="http://schemas.microsoft.com/office/drawing/2016/ink" xmlns:am3d="http://schemas.microsoft.com/office/drawing/2017/model3d" xmlns:o="urn:schemas-microsoft-com:office:office" xmlns:oel="http://schemas.microsoft.com/office/2019/extlst" xmlns:r="http://schemas.openxmlformats.org/officeDocument/2006/relationships" xmlns:m="http://schemas.openxmlformats.org/officeDocument/2006/math" xmlns:v="urn:schemas-microsoft-com:vml" xmlns:wp14="http://schemas.microsoft.com/office/word/2010/wordprocessingDrawing" xmlns:wp="http://schemas.openxmlformats.org/drawingml/2006/wordprocessingDrawing" xmlns:w10="urn:schemas-microsoft-com:office:word" xmlns:w="http://schemas.openxmlformats.org/wordprocessingml/2006/main" xmlns:w14="http://schemas.microsoft.com/office/word/2010/wordml" xmlns:w15="http://schemas.microsoft.com/office/word/2012/wordml" xmlns:w16cex="http://schemas.microsoft.com/office/word/2018/wordml/cex" xmlns:w16cid="http://schemas.microsoft.com/office/word/2016/wordml/cid" xmlns:w16="http://schemas.microsoft.com/office/word/2018/wordml" xmlns:w16sdtdh="http://schemas.microsoft.com/office/word/2020/wordml/sdtdatahash" xmlns:w16se="http://schemas.microsoft.com/office/word/2015/wordml/symex" xmlns:wpg="http://schemas.microsoft.com/office/word/2010/wordprocessingGroup" xmlns:wpi="http://schemas.microsoft.com/office/word/2010/wordprocessingInk" xmlns:wne="http://schemas.microsoft.com/office/word/2006/wordml" xmlns:wps="http://schemas.microsoft.com/office/word/2010/wordprocessingShape" mc:Ignorable="w14 w15 w16se w16cid w16 w16cex w16sdtdh wp14">
+  <w:footnote w:type="separator" w:id="-1">
+    <w:p>
+      <w:pPr>
+        <w:spacing w:after="0" w:line="240" w:lineRule="auto"/>
+      </w:pPr>
+      <w:r>
+        <w:separator/>
+      </w:r>
+    </w:p>
+  </w:footnote>
+  <w:footnote w:type="continuationSeparator" w:id="0">
+    <w:p>
+      <w:pPr>
+        <w:spacing w:after="0" w:line="240" w:lineRule="auto"/>
+      </w:pPr>
+      <w:r>
+        <w:continuationSeparator/>
+      </w:r>
+    </w:p>
+  </w:footnote>
+  <w:footnote w:id="1">
+    <w:p>
+      <w:pPr>
+        <w:pStyle w:val="Textonotapie"/>
+      </w:pPr>
+      <w:r>
+        <w:rPr>
+          <w:rStyle w:val="Refdenotaalpie"/>
+        </w:rPr>
+        <w:footnoteRef/>
+      </w:r>
+      <w:r>
+        <w:t xml:space="preserve"> </w:t>
+      </w:r>
+      <w:hyperlink r:id="rId1" w:history="1">
+        <w:r>
+          <w:rPr>
+            <w:rStyle w:val="Hipervnculo"/>
+          </w:rPr>
+          <w:t>https://www.nationalgeographic.com.es/ciencia/cuanto-sabes-sobre-inteligencia-artificial_19125/1</w:t>
+        </w:r>
+      </w:hyperlink>
+      <w:r>
+        <w:t xml:space="preserve"> </w:t>
+      </w:r>
+    </w:p>
+  </w:footnote>
+  <w:footnote w:id="2">
+    <w:p>
+      <w:pPr>
+        <w:pStyle w:val="Textonotapie"/>
+      </w:pPr>
+      <w:r>
+        <w:rPr>
+          <w:rStyle w:val="Refdenotaalpie"/>
+        </w:rPr>
+        <w:footnoteRef/>
+      </w:r>
+      <w:r>
+        <w:t xml:space="preserve"> </w:t>
+      </w:r>
+      <w:r>
+        <w:t xml:space="preserve">1. </w:t>
+      </w:r>
+      <w:proofErr w:type="spellStart"/>
+      <w:r>
+        <w:t>Inteligencia_artificial</w:t>
+      </w:r>
+      <w:proofErr w:type="spellEnd"/>
+      <w:r>
+        <w:t xml:space="preserve"> </w:t>
+      </w:r>
+    </w:p>
+    <w:p>
+      <w:pPr>
+        <w:pStyle w:val="Textonotapie"/>
+      </w:pPr>
+    </w:p>
+  </w:footnote>
+</w:footnotes>
+</file>
+
 <file path=word/numbering.xml><?xml version="1.0" encoding="utf-8"?>
 <w:numbering xmlns:wpc="http://schemas.microsoft.com/office/word/2010/wordprocessingCanvas" xmlns:cx="http://schemas.microsoft.com/office/drawing/2014/chartex" xmlns:cx1="http://schemas.microsoft.com/office/drawing/2015/9/8/chartex" xmlns:cx2="http://schemas.microsoft.com/office/drawing/2015/10/21/chartex" xmlns:cx3="http://schemas.microsoft.com/office/drawing/2016/5/9/chartex" xmlns:cx4="http://schemas.microsoft.com/office/drawing/2016/5/10/chartex" xmlns:cx5="http://schemas.microsoft.com/office/drawing/2016/5/11/chartex" xmlns:cx6="http://schemas.microsoft.com/office/drawing/2016/5/12/chartex" xmlns:cx7="http://schemas.microsoft.com/office/drawing/2016/5/13/chartex" xmlns:cx8="http://schemas.microsoft.com/office/drawing/2016/5/14/chartex" xmlns:mc="http://schemas.openxmlformats.org/markup-compatibility/2006" xmlns:aink="http://schemas.microsoft.com/office/drawing/2016/ink" xmlns:am3d="http://schemas.microsoft.com/office/drawing/2017/model3d" xmlns:o="urn:schemas-microsoft-com:office:office" xmlns:oel="http://schemas.microsoft.com/office/2019/extlst" xmlns:r="http://schemas.openxmlformats.org/officeDocument/2006/relationships" xmlns:m="http://schemas.openxmlformats.org/officeDocument/2006/math" xmlns:v="urn:schemas-microsoft-com:vml" xmlns:wp14="http://schemas.microsoft.com/office/word/2010/wordprocessingDrawing" xmlns:wp="http://schemas.openxmlformats.org/drawingml/2006/wordprocessingDrawing" xmlns:w10="urn:schemas-microsoft-com:office:word" xmlns:w="http://schemas.openxmlformats.org/wordprocessingml/2006/main" xmlns:w14="http://schemas.microsoft.com/office/word/2010/wordml" xmlns:w15="http://schemas.microsoft.com/office/word/2012/wordml" xmlns:w16cex="http://schemas.microsoft.com/office/word/2018/wordml/cex" xmlns:w16cid="http://schemas.microsoft.com/office/word/2016/wordml/cid" xmlns:w16="http://schemas.microsoft.com/office/word/2018/wordml" xmlns:w16sdtdh="http://schemas.microsoft.com/office/word/2020/wordml/sdtdatahash" xmlns:w16se="http://schemas.microsoft.com/office/word/2015/wordml/symex" xmlns:wpg="http://schemas.microsoft.com/office/word/2010/wordprocessingGroup" xmlns:wpi="http://schemas.microsoft.com/office/word/2010/wordprocessingInk" xmlns:wne="http://schemas.microsoft.com/office/word/2006/wordml" xmlns:wps="http://schemas.microsoft.com/office/word/2010/wordprocessingShape" mc:Ignorable="w14 w15 w16se w16cid w16 w16cex w16sdtdh wp14">
   <w:abstractNum w:abstractNumId="0" w15:restartNumberingAfterBreak="0">
+    <w:nsid w:val="10065950"/>
+    <w:multiLevelType w:val="hybridMultilevel"/>
+    <w:tmpl w:val="4462FAC6"/>
+    <w:lvl w:ilvl="0" w:tplc="0DACF8FC">
+      <w:start w:val="1"/>
+      <w:numFmt w:val="lowerLetter"/>
+      <w:lvlText w:val="%1."/>
+      <w:lvlJc w:val="left"/>
+      <w:pPr>
+        <w:ind w:left="1440" w:hanging="360"/>
+      </w:pPr>
+      <w:rPr>
+        <w:b/>
+        <w:bCs/>
+      </w:rPr>
+    </w:lvl>
+    <w:lvl w:ilvl="1" w:tplc="0C0A0019" w:tentative="1">
+      <w:start w:val="1"/>
+      <w:numFmt w:val="lowerLetter"/>
+      <w:lvlText w:val="%2."/>
+      <w:lvlJc w:val="left"/>
+      <w:pPr>
+        <w:ind w:left="1440" w:hanging="360"/>
+      </w:pPr>
+    </w:lvl>
+    <w:lvl w:ilvl="2" w:tplc="0C0A001B" w:tentative="1">
+      <w:start w:val="1"/>
+      <w:numFmt w:val="lowerRoman"/>
+      <w:lvlText w:val="%3."/>
+      <w:lvlJc w:val="right"/>
+      <w:pPr>
+        <w:ind w:left="2160" w:hanging="180"/>
+      </w:pPr>
+    </w:lvl>
+    <w:lvl w:ilvl="3" w:tplc="0C0A000F" w:tentative="1">
+      <w:start w:val="1"/>
+      <w:numFmt w:val="decimal"/>
+      <w:lvlText w:val="%4."/>
+      <w:lvlJc w:val="left"/>
+      <w:pPr>
+        <w:ind w:left="2880" w:hanging="360"/>
+      </w:pPr>
+    </w:lvl>
+    <w:lvl w:ilvl="4" w:tplc="0C0A0019" w:tentative="1">
+      <w:start w:val="1"/>
+      <w:numFmt w:val="lowerLetter"/>
+      <w:lvlText w:val="%5."/>
+      <w:lvlJc w:val="left"/>
+      <w:pPr>
+        <w:ind w:left="3600" w:hanging="360"/>
+      </w:pPr>
+    </w:lvl>
+    <w:lvl w:ilvl="5" w:tplc="0C0A001B" w:tentative="1">
+      <w:start w:val="1"/>
+      <w:numFmt w:val="lowerRoman"/>
+      <w:lvlText w:val="%6."/>
+      <w:lvlJc w:val="right"/>
+      <w:pPr>
+        <w:ind w:left="4320" w:hanging="180"/>
+      </w:pPr>
+    </w:lvl>
+    <w:lvl w:ilvl="6" w:tplc="0C0A000F" w:tentative="1">
+      <w:start w:val="1"/>
+      <w:numFmt w:val="decimal"/>
+      <w:lvlText w:val="%7."/>
+      <w:lvlJc w:val="left"/>
+      <w:pPr>
+        <w:ind w:left="5040" w:hanging="360"/>
+      </w:pPr>
+    </w:lvl>
+    <w:lvl w:ilvl="7" w:tplc="0C0A0019" w:tentative="1">
+      <w:start w:val="1"/>
+      <w:numFmt w:val="lowerLetter"/>
+      <w:lvlText w:val="%8."/>
+      <w:lvlJc w:val="left"/>
+      <w:pPr>
+        <w:ind w:left="5760" w:hanging="360"/>
+      </w:pPr>
+    </w:lvl>
+    <w:lvl w:ilvl="8" w:tplc="0C0A001B" w:tentative="1">
+      <w:start w:val="1"/>
+      <w:numFmt w:val="lowerRoman"/>
+      <w:lvlText w:val="%9."/>
+      <w:lvlJc w:val="right"/>
+      <w:pPr>
+        <w:ind w:left="6480" w:hanging="180"/>
+      </w:pPr>
+    </w:lvl>
+  </w:abstractNum>
+  <w:abstractNum w:abstractNumId="1" w15:restartNumberingAfterBreak="0">
     <w:nsid w:val="159E0992"/>
     <w:multiLevelType w:val="hybridMultilevel"/>
     <w:tmpl w:val="5616FFDE"/>
@@ -2195,7 +2559,7 @@
       </w:pPr>
     </w:lvl>
   </w:abstractNum>
-  <w:abstractNum w:abstractNumId="1" w15:restartNumberingAfterBreak="0">
+  <w:abstractNum w:abstractNumId="2" w15:restartNumberingAfterBreak="0">
     <w:nsid w:val="18437FBB"/>
     <w:multiLevelType w:val="hybridMultilevel"/>
     <w:tmpl w:val="19DA180C"/>
@@ -2290,7 +2654,7 @@
       </w:pPr>
     </w:lvl>
   </w:abstractNum>
-  <w:abstractNum w:abstractNumId="2" w15:restartNumberingAfterBreak="0">
+  <w:abstractNum w:abstractNumId="3" w15:restartNumberingAfterBreak="0">
     <w:nsid w:val="35011BB9"/>
     <w:multiLevelType w:val="hybridMultilevel"/>
     <w:tmpl w:val="F69A2E82"/>
@@ -2385,7 +2749,7 @@
       </w:pPr>
     </w:lvl>
   </w:abstractNum>
-  <w:abstractNum w:abstractNumId="3" w15:restartNumberingAfterBreak="0">
+  <w:abstractNum w:abstractNumId="4" w15:restartNumberingAfterBreak="0">
     <w:nsid w:val="408F684D"/>
     <w:multiLevelType w:val="hybridMultilevel"/>
     <w:tmpl w:val="1710FE6E"/>
@@ -2476,11 +2840,11 @@
       </w:pPr>
     </w:lvl>
   </w:abstractNum>
-  <w:abstractNum w:abstractNumId="4" w15:restartNumberingAfterBreak="0">
-    <w:nsid w:val="6D1475D2"/>
+  <w:abstractNum w:abstractNumId="5" w15:restartNumberingAfterBreak="0">
+    <w:nsid w:val="59DE547D"/>
     <w:multiLevelType w:val="hybridMultilevel"/>
-    <w:tmpl w:val="19DA180C"/>
-    <w:lvl w:ilvl="0" w:tplc="1FD45D42">
+    <w:tmpl w:val="1710FE6E"/>
+    <w:lvl w:ilvl="0" w:tplc="FFFFFFFF">
       <w:start w:val="1"/>
       <w:numFmt w:val="decimal"/>
       <w:lvlText w:val="%1."/>
@@ -2494,6 +2858,97 @@
         <w:bCs/>
       </w:rPr>
     </w:lvl>
+    <w:lvl w:ilvl="1" w:tplc="FFFFFFFF">
+      <w:start w:val="1"/>
+      <w:numFmt w:val="lowerLetter"/>
+      <w:lvlText w:val="%2."/>
+      <w:lvlJc w:val="left"/>
+      <w:pPr>
+        <w:ind w:left="1440" w:hanging="360"/>
+      </w:pPr>
+    </w:lvl>
+    <w:lvl w:ilvl="2" w:tplc="FFFFFFFF" w:tentative="1">
+      <w:start w:val="1"/>
+      <w:numFmt w:val="lowerRoman"/>
+      <w:lvlText w:val="%3."/>
+      <w:lvlJc w:val="right"/>
+      <w:pPr>
+        <w:ind w:left="2160" w:hanging="180"/>
+      </w:pPr>
+    </w:lvl>
+    <w:lvl w:ilvl="3" w:tplc="FFFFFFFF" w:tentative="1">
+      <w:start w:val="1"/>
+      <w:numFmt w:val="decimal"/>
+      <w:lvlText w:val="%4."/>
+      <w:lvlJc w:val="left"/>
+      <w:pPr>
+        <w:ind w:left="2880" w:hanging="360"/>
+      </w:pPr>
+    </w:lvl>
+    <w:lvl w:ilvl="4" w:tplc="FFFFFFFF" w:tentative="1">
+      <w:start w:val="1"/>
+      <w:numFmt w:val="lowerLetter"/>
+      <w:lvlText w:val="%5."/>
+      <w:lvlJc w:val="left"/>
+      <w:pPr>
+        <w:ind w:left="3600" w:hanging="360"/>
+      </w:pPr>
+    </w:lvl>
+    <w:lvl w:ilvl="5" w:tplc="FFFFFFFF" w:tentative="1">
+      <w:start w:val="1"/>
+      <w:numFmt w:val="lowerRoman"/>
+      <w:lvlText w:val="%6."/>
+      <w:lvlJc w:val="right"/>
+      <w:pPr>
+        <w:ind w:left="4320" w:hanging="180"/>
+      </w:pPr>
+    </w:lvl>
+    <w:lvl w:ilvl="6" w:tplc="FFFFFFFF" w:tentative="1">
+      <w:start w:val="1"/>
+      <w:numFmt w:val="decimal"/>
+      <w:lvlText w:val="%7."/>
+      <w:lvlJc w:val="left"/>
+      <w:pPr>
+        <w:ind w:left="5040" w:hanging="360"/>
+      </w:pPr>
+    </w:lvl>
+    <w:lvl w:ilvl="7" w:tplc="FFFFFFFF" w:tentative="1">
+      <w:start w:val="1"/>
+      <w:numFmt w:val="lowerLetter"/>
+      <w:lvlText w:val="%8."/>
+      <w:lvlJc w:val="left"/>
+      <w:pPr>
+        <w:ind w:left="5760" w:hanging="360"/>
+      </w:pPr>
+    </w:lvl>
+    <w:lvl w:ilvl="8" w:tplc="FFFFFFFF" w:tentative="1">
+      <w:start w:val="1"/>
+      <w:numFmt w:val="lowerRoman"/>
+      <w:lvlText w:val="%9."/>
+      <w:lvlJc w:val="right"/>
+      <w:pPr>
+        <w:ind w:left="6480" w:hanging="180"/>
+      </w:pPr>
+    </w:lvl>
+  </w:abstractNum>
+  <w:abstractNum w:abstractNumId="6" w15:restartNumberingAfterBreak="0">
+    <w:nsid w:val="6D1475D2"/>
+    <w:multiLevelType w:val="hybridMultilevel"/>
+    <w:tmpl w:val="19DA180C"/>
+    <w:lvl w:ilvl="0" w:tplc="1FD45D42">
+      <w:start w:val="1"/>
+      <w:numFmt w:val="decimal"/>
+      <w:lvlText w:val="%1."/>
+      <w:lvlJc w:val="left"/>
+      <w:pPr>
+        <w:ind w:left="720" w:hanging="360"/>
+      </w:pPr>
+      <w:rPr>
+        <w:rFonts w:hint="default"/>
+        <w:b/>
+        <w:bCs/>
+      </w:rPr>
+    </w:lvl>
     <w:lvl w:ilvl="1" w:tplc="0DACF8FC">
       <w:start w:val="1"/>
       <w:numFmt w:val="lowerLetter"/>
@@ -2572,19 +3027,25 @@
     </w:lvl>
   </w:abstractNum>
   <w:num w:numId="1" w16cid:durableId="2043048439">
+    <w:abstractNumId w:val="3"/>
+  </w:num>
+  <w:num w:numId="2" w16cid:durableId="1604999826">
+    <w:abstractNumId w:val="6"/>
+  </w:num>
+  <w:num w:numId="3" w16cid:durableId="1823933437">
     <w:abstractNumId w:val="2"/>
   </w:num>
-  <w:num w:numId="2" w16cid:durableId="1604999826">
+  <w:num w:numId="4" w16cid:durableId="1451510893">
+    <w:abstractNumId w:val="1"/>
+  </w:num>
+  <w:num w:numId="5" w16cid:durableId="2131894235">
     <w:abstractNumId w:val="4"/>
   </w:num>
-  <w:num w:numId="3" w16cid:durableId="1823933437">
-    <w:abstractNumId w:val="1"/>
-  </w:num>
-  <w:num w:numId="4" w16cid:durableId="1451510893">
+  <w:num w:numId="6" w16cid:durableId="2129858841">
     <w:abstractNumId w:val="0"/>
   </w:num>
-  <w:num w:numId="5" w16cid:durableId="2131894235">
-    <w:abstractNumId w:val="3"/>
+  <w:num w:numId="7" w16cid:durableId="1945964598">
+    <w:abstractNumId w:val="5"/>
   </w:num>
 </w:numbering>
 </file>
@@ -3192,6 +3653,7 @@
   <w:style w:type="character" w:default="1" w:styleId="Fuentedeprrafopredeter">
     <w:name w:val="Default Paragraph Font"/>
     <w:uiPriority w:val="1"/>
+    <w:semiHidden/>
     <w:unhideWhenUsed/>
   </w:style>
   <w:style w:type="table" w:default="1" w:styleId="Tablanormal">
@@ -3518,6 +3980,110 @@
       <w:spacing w:val="5"/>
     </w:rPr>
   </w:style>
+  <w:style w:type="paragraph" w:styleId="Encabezado">
+    <w:name w:val="header"/>
+    <w:basedOn w:val="Normal"/>
+    <w:link w:val="EncabezadoCar"/>
+    <w:uiPriority w:val="99"/>
+    <w:unhideWhenUsed/>
+    <w:rsid w:val="00644811"/>
+    <w:pPr>
+      <w:tabs>
+        <w:tab w:val="center" w:pos="4252"/>
+        <w:tab w:val="right" w:pos="8504"/>
+      </w:tabs>
+      <w:spacing w:after="0" w:line="240" w:lineRule="auto"/>
+    </w:pPr>
+  </w:style>
+  <w:style w:type="character" w:customStyle="1" w:styleId="EncabezadoCar">
+    <w:name w:val="Encabezado Car"/>
+    <w:basedOn w:val="Fuentedeprrafopredeter"/>
+    <w:link w:val="Encabezado"/>
+    <w:uiPriority w:val="99"/>
+    <w:rsid w:val="00644811"/>
+  </w:style>
+  <w:style w:type="paragraph" w:styleId="Piedepgina">
+    <w:name w:val="footer"/>
+    <w:basedOn w:val="Normal"/>
+    <w:link w:val="PiedepginaCar"/>
+    <w:uiPriority w:val="99"/>
+    <w:unhideWhenUsed/>
+    <w:rsid w:val="00644811"/>
+    <w:pPr>
+      <w:tabs>
+        <w:tab w:val="center" w:pos="4252"/>
+        <w:tab w:val="right" w:pos="8504"/>
+      </w:tabs>
+      <w:spacing w:after="0" w:line="240" w:lineRule="auto"/>
+    </w:pPr>
+  </w:style>
+  <w:style w:type="character" w:customStyle="1" w:styleId="PiedepginaCar">
+    <w:name w:val="Pie de página Car"/>
+    <w:basedOn w:val="Fuentedeprrafopredeter"/>
+    <w:link w:val="Piedepgina"/>
+    <w:uiPriority w:val="99"/>
+    <w:rsid w:val="00644811"/>
+  </w:style>
+  <w:style w:type="paragraph" w:styleId="Textonotapie">
+    <w:name w:val="footnote text"/>
+    <w:basedOn w:val="Normal"/>
+    <w:link w:val="TextonotapieCar"/>
+    <w:uiPriority w:val="99"/>
+    <w:unhideWhenUsed/>
+    <w:rsid w:val="00644811"/>
+    <w:pPr>
+      <w:spacing w:after="0" w:line="240" w:lineRule="auto"/>
+    </w:pPr>
+    <w:rPr>
+      <w:sz w:val="20"/>
+      <w:szCs w:val="20"/>
+    </w:rPr>
+  </w:style>
+  <w:style w:type="character" w:customStyle="1" w:styleId="TextonotapieCar">
+    <w:name w:val="Texto nota pie Car"/>
+    <w:basedOn w:val="Fuentedeprrafopredeter"/>
+    <w:link w:val="Textonotapie"/>
+    <w:uiPriority w:val="99"/>
+    <w:rsid w:val="00644811"/>
+    <w:rPr>
+      <w:sz w:val="20"/>
+      <w:szCs w:val="20"/>
+    </w:rPr>
+  </w:style>
+  <w:style w:type="character" w:styleId="Refdenotaalpie">
+    <w:name w:val="footnote reference"/>
+    <w:basedOn w:val="Fuentedeprrafopredeter"/>
+    <w:uiPriority w:val="99"/>
+    <w:semiHidden/>
+    <w:unhideWhenUsed/>
+    <w:rsid w:val="00644811"/>
+    <w:rPr>
+      <w:vertAlign w:val="superscript"/>
+    </w:rPr>
+  </w:style>
+  <w:style w:type="character" w:styleId="Hipervnculo">
+    <w:name w:val="Hyperlink"/>
+    <w:basedOn w:val="Fuentedeprrafopredeter"/>
+    <w:uiPriority w:val="99"/>
+    <w:unhideWhenUsed/>
+    <w:rsid w:val="00644811"/>
+    <w:rPr>
+      <w:color w:val="467886" w:themeColor="hyperlink"/>
+      <w:u w:val="single"/>
+    </w:rPr>
+  </w:style>
+  <w:style w:type="character" w:styleId="Mencinsinresolver">
+    <w:name w:val="Unresolved Mention"/>
+    <w:basedOn w:val="Fuentedeprrafopredeter"/>
+    <w:uiPriority w:val="99"/>
+    <w:semiHidden/>
+    <w:unhideWhenUsed/>
+    <w:rsid w:val="00644811"/>
+    <w:rPr>
+      <w:color w:val="605E5C"/>
+      <w:shd w:val="clear" w:color="auto" w:fill="E1DFDD"/>
+    </w:rPr>
+  </w:style>
 </w:styles>
 </file>
 
@@ -3814,4 +4380,16 @@
     </a:ext>
   </a:extLst>
 </a:theme>
+</file>
+
+<file path=customXml/item1.xml><?xml version="1.0" encoding="utf-8"?>
+<b:Sources xmlns:b="http://schemas.openxmlformats.org/officeDocument/2006/bibliography" xmlns="http://schemas.openxmlformats.org/officeDocument/2006/bibliography" SelectedStyle="\APASixthEditionOfficeOnline.xsl" StyleName="APA" Version="6"/>
+</file>
+
+<file path=customXml/itemProps1.xml><?xml version="1.0" encoding="utf-8"?>
+<ds:datastoreItem xmlns:ds="http://schemas.openxmlformats.org/officeDocument/2006/customXml" ds:itemID="{4D24E69E-7FA0-4858-A8A7-A9F1B2E4D726}">
+  <ds:schemaRefs>
+    <ds:schemaRef ds:uri="http://schemas.openxmlformats.org/officeDocument/2006/bibliography"/>
+  </ds:schemaRefs>
+</ds:datastoreItem>
 </file>
--- a/Documentos/Preguntas cuestionario.docx
+++ b/Documentos/Preguntas cuestionario.docx
@@ -1597,7 +1597,84 @@
           <w:b/>
           <w:bCs/>
         </w:rPr>
-        <w:t xml:space="preserve"> (alquilación coches/…) +  (ATS)</w:t>
+        <w:t xml:space="preserve"> (alquilación coches/…) </w:t>
+      </w:r>
+    </w:p>
+    <w:p>
+      <w:pPr>
+        <w:pStyle w:val="Prrafodelista"/>
+        <w:numPr>
+          <w:ilvl w:val="0"/>
+          <w:numId w:val="5"/>
+        </w:numPr>
+        <w:shd w:val="clear" w:color="auto" w:fill="FFFFFF"/>
+        <w:spacing w:after="0" w:line="285" w:lineRule="atLeast"/>
+        <w:jc w:val="both"/>
+        <w:rPr>
+          <w:b/>
+          <w:bCs/>
+        </w:rPr>
+      </w:pPr>
+      <w:r>
+        <w:rPr>
+          <w:b/>
+          <w:bCs/>
+        </w:rPr>
+        <w:t xml:space="preserve">ATS, sabe que es? + (explicación de que son una vez marcada la respuesta o explicación y después preguntar si sabían que era) </w:t>
+      </w:r>
+    </w:p>
+    <w:p>
+      <w:pPr>
+        <w:pStyle w:val="Prrafodelista"/>
+        <w:numPr>
+          <w:ilvl w:val="0"/>
+          <w:numId w:val="5"/>
+        </w:numPr>
+        <w:shd w:val="clear" w:color="auto" w:fill="FFFFFF"/>
+        <w:spacing w:after="0" w:line="285" w:lineRule="atLeast"/>
+        <w:jc w:val="both"/>
+        <w:rPr>
+          <w:b/>
+          <w:bCs/>
+        </w:rPr>
+      </w:pPr>
+      <w:r>
+        <w:rPr>
+          <w:b/>
+          <w:bCs/>
+          <w:u w:val="single"/>
+        </w:rPr>
+        <w:t>Opinión</w:t>
+      </w:r>
+      <w:r>
+        <w:rPr>
+          <w:b/>
+          <w:bCs/>
+        </w:rPr>
+        <w:t xml:space="preserve"> ética de las ATS</w:t>
+      </w:r>
+    </w:p>
+    <w:p>
+      <w:pPr>
+        <w:pStyle w:val="Prrafodelista"/>
+        <w:numPr>
+          <w:ilvl w:val="0"/>
+          <w:numId w:val="5"/>
+        </w:numPr>
+        <w:shd w:val="clear" w:color="auto" w:fill="FFFFFF"/>
+        <w:spacing w:after="0" w:line="285" w:lineRule="atLeast"/>
+        <w:jc w:val="both"/>
+        <w:rPr>
+          <w:b/>
+          <w:bCs/>
+        </w:rPr>
+      </w:pPr>
+      <w:r>
+        <w:rPr>
+          <w:b/>
+          <w:bCs/>
+        </w:rPr>
+        <w:t>Preguntas ATS para sacar opiniones del usuario</w:t>
       </w:r>
     </w:p>
     <w:p>

--- a/Documentos/Preguntas cuestionario.docx
+++ b/Documentos/Preguntas cuestionario.docx
@@ -2201,6 +2201,16 @@
       <w:r>
         <w:t>“Las tecnologías basadas en la IA ya están siendo utilizadas para ayudar a los humanos a beneficiarse de mejoras significativas y disfrutar de una mayor eficiencia en casi todos los ámbitos de la vida.”</w:t>
       </w:r>
+    </w:p>
+    <w:p>
+      <w:pPr>
+        <w:pStyle w:val="Prrafodelista"/>
+        <w:autoSpaceDE w:val="0"/>
+        <w:autoSpaceDN w:val="0"/>
+        <w:adjustRightInd w:val="0"/>
+        <w:spacing w:after="0" w:line="240" w:lineRule="auto"/>
+        <w:jc w:val="both"/>
+      </w:pPr>
     </w:p>
     <w:p>
       <w:pPr>

--- a/Documentos/Preguntas cuestionario.docx
+++ b/Documentos/Preguntas cuestionario.docx
@@ -1075,15 +1075,6 @@
     </w:p>
     <w:p>
       <w:pPr>
-        <w:jc w:val="both"/>
-        <w:rPr>
-          <w:b/>
-          <w:bCs/>
-        </w:rPr>
-      </w:pPr>
-    </w:p>
-    <w:p>
-      <w:pPr>
         <w:pStyle w:val="Prrafodelista"/>
         <w:numPr>
           <w:ilvl w:val="0"/>
@@ -1170,6 +1161,21 @@
     </w:p>
     <w:p>
       <w:pPr>
+        <w:ind w:firstLine="360"/>
+        <w:jc w:val="both"/>
+      </w:pPr>
+      <w:r>
+        <w:t xml:space="preserve">(mostrar respuesta correcta </w:t>
+      </w:r>
+      <w:r>
+        <w:sym w:font="Wingdings" w:char="F0E0"/>
+      </w:r>
+      <w:r>
+        <w:t xml:space="preserve"> por lo tanto hacer cambio de página) </w:t>
+      </w:r>
+    </w:p>
+    <w:p>
+      <w:pPr>
         <w:pStyle w:val="Prrafodelista"/>
         <w:ind w:left="1440"/>
         <w:jc w:val="both"/>
@@ -1520,18 +1526,6 @@
     </w:p>
     <w:p>
       <w:pPr>
-        <w:ind w:left="360"/>
-        <w:jc w:val="both"/>
-      </w:pPr>
-      <w:r>
-        <w:t>Cambio de sección</w:t>
-      </w:r>
-      <w:r>
-        <w:br w:type="page"/>
-      </w:r>
-    </w:p>
-    <w:p>
-      <w:pPr>
         <w:shd w:val="clear" w:color="auto" w:fill="FFFFFF"/>
         <w:spacing w:after="0" w:line="285" w:lineRule="atLeast"/>
         <w:jc w:val="both"/>
@@ -1687,6 +1681,209 @@
           <w:b/>
           <w:bCs/>
         </w:rPr>
+      </w:pPr>
+    </w:p>
+    <w:p>
+      <w:pPr>
+        <w:pStyle w:val="Prrafodelista"/>
+        <w:numPr>
+          <w:ilvl w:val="0"/>
+          <w:numId w:val="5"/>
+        </w:numPr>
+        <w:shd w:val="clear" w:color="auto" w:fill="FFFFFF"/>
+        <w:spacing w:after="0" w:line="285" w:lineRule="atLeast"/>
+        <w:jc w:val="both"/>
+      </w:pPr>
+      <w:r>
+        <w:t>En noviembre del 2022,</w:t>
+      </w:r>
+      <w:r>
+        <w:t xml:space="preserve"> Jake Moffatt compró un vuelo a última hora desde la aerolínea </w:t>
+      </w:r>
+      <w:r>
+        <w:rPr>
+          <w:i/>
+          <w:iCs/>
+        </w:rPr>
+        <w:t>Air Canada</w:t>
+      </w:r>
+      <w:r>
+        <w:t xml:space="preserve"> para poder asistir al funeral de su abuela. Antes de comprar los billetes busco descuentos para vuelos debidos a muertes de familiares. Hablando con el chatbot de la compañía le dijo que tenía “90 </w:t>
+      </w:r>
+      <w:r>
+        <w:t>desde la compra del billete para completar el formulario de solicitud de reembolso de billete.</w:t>
+      </w:r>
+      <w:r>
+        <w:t xml:space="preserve">” Después del evento, solicitó la devolución, pero la empresa se lo denegó, ya que en la página web había un apartado que decía que el descuento se debía solicitar antes del viaje. </w:t>
+      </w:r>
+    </w:p>
+    <w:p>
+      <w:pPr>
+        <w:pStyle w:val="Prrafodelista"/>
+        <w:shd w:val="clear" w:color="auto" w:fill="FFFFFF"/>
+        <w:spacing w:after="0" w:line="285" w:lineRule="atLeast"/>
+        <w:jc w:val="both"/>
+      </w:pPr>
+    </w:p>
+    <w:p>
+      <w:pPr>
+        <w:pStyle w:val="Prrafodelista"/>
+        <w:shd w:val="clear" w:color="auto" w:fill="FFFFFF"/>
+        <w:spacing w:after="0" w:line="285" w:lineRule="atLeast"/>
+        <w:jc w:val="both"/>
+      </w:pPr>
+      <w:r>
+        <w:t>¿Quién cree que tenía razón en este caso?</w:t>
+      </w:r>
+    </w:p>
+    <w:p>
+      <w:pPr>
+        <w:pStyle w:val="Prrafodelista"/>
+        <w:numPr>
+          <w:ilvl w:val="1"/>
+          <w:numId w:val="2"/>
+        </w:numPr>
+        <w:shd w:val="clear" w:color="auto" w:fill="FFFFFF"/>
+        <w:spacing w:after="0" w:line="285" w:lineRule="atLeast"/>
+        <w:jc w:val="both"/>
+      </w:pPr>
+      <w:r>
+        <w:t>La empresa Air Canada</w:t>
+      </w:r>
+    </w:p>
+    <w:p>
+      <w:pPr>
+        <w:pStyle w:val="Prrafodelista"/>
+        <w:numPr>
+          <w:ilvl w:val="1"/>
+          <w:numId w:val="2"/>
+        </w:numPr>
+        <w:shd w:val="clear" w:color="auto" w:fill="FFFFFF"/>
+        <w:spacing w:after="0" w:line="285" w:lineRule="atLeast"/>
+        <w:jc w:val="both"/>
+      </w:pPr>
+      <w:r>
+        <w:t>Jake Moffatt</w:t>
+      </w:r>
+    </w:p>
+    <w:p>
+      <w:pPr>
+        <w:pStyle w:val="Prrafodelista"/>
+        <w:numPr>
+          <w:ilvl w:val="1"/>
+          <w:numId w:val="2"/>
+        </w:numPr>
+        <w:shd w:val="clear" w:color="auto" w:fill="FFFFFF"/>
+        <w:spacing w:after="0" w:line="285" w:lineRule="atLeast"/>
+        <w:jc w:val="both"/>
+      </w:pPr>
+      <w:r>
+        <w:t xml:space="preserve">Justificación (Opcional): </w:t>
+      </w:r>
+    </w:p>
+    <w:p>
+      <w:pPr>
+        <w:pStyle w:val="Prrafodelista"/>
+        <w:shd w:val="clear" w:color="auto" w:fill="FFFFFF"/>
+        <w:spacing w:after="0" w:line="285" w:lineRule="atLeast"/>
+        <w:jc w:val="both"/>
+        <w:rPr>
+          <w:b/>
+          <w:bCs/>
+        </w:rPr>
+      </w:pPr>
+    </w:p>
+    <w:p>
+      <w:pPr>
+        <w:pStyle w:val="Prrafodelista"/>
+        <w:shd w:val="clear" w:color="auto" w:fill="FFFFFF"/>
+        <w:spacing w:after="0" w:line="285" w:lineRule="atLeast"/>
+        <w:jc w:val="both"/>
+      </w:pPr>
+      <w:r>
+        <w:t>(Después de darle al botón de enviar</w:t>
+      </w:r>
+      <w:r>
+        <w:t>, siguiente pregunta)</w:t>
+      </w:r>
+    </w:p>
+    <w:p>
+      <w:pPr>
+        <w:pStyle w:val="Prrafodelista"/>
+        <w:shd w:val="clear" w:color="auto" w:fill="FFFFFF"/>
+        <w:spacing w:after="0" w:line="285" w:lineRule="atLeast"/>
+        <w:jc w:val="both"/>
+      </w:pPr>
+    </w:p>
+    <w:p>
+      <w:pPr>
+        <w:pStyle w:val="Prrafodelista"/>
+        <w:numPr>
+          <w:ilvl w:val="0"/>
+          <w:numId w:val="5"/>
+        </w:numPr>
+        <w:shd w:val="clear" w:color="auto" w:fill="FFFFFF"/>
+        <w:spacing w:after="0" w:line="285" w:lineRule="atLeast"/>
+        <w:jc w:val="both"/>
+      </w:pPr>
+      <w:r>
+        <w:t xml:space="preserve">Jake llevo a juicio a la compañía. </w:t>
+      </w:r>
+      <w:r>
+        <w:rPr>
+          <w:i/>
+          <w:iCs/>
+        </w:rPr>
+        <w:t>Air Canada</w:t>
+      </w:r>
+      <w:r>
+        <w:t xml:space="preserve"> </w:t>
+      </w:r>
+      <w:r>
+        <w:t xml:space="preserve">argumentó </w:t>
+      </w:r>
+      <w:r>
+        <w:t xml:space="preserve">que su página web contenía la información correcta </w:t>
+      </w:r>
+      <w:r>
+        <w:t>sobre</w:t>
+      </w:r>
+      <w:r>
+        <w:t xml:space="preserve"> cómo obtener el descuento y que lo que decía el chatbot no era</w:t>
+      </w:r>
+      <w:r>
+        <w:t xml:space="preserve"> válido</w:t>
+      </w:r>
+      <w:r>
+        <w:t>.</w:t>
+      </w:r>
+      <w:r>
+        <w:t xml:space="preserve"> Sin embargo, en el juicio ese argumento no fue suficiente, ya que no había manera de demostrar que la página web era más fiable que la información proporcionada por el chatbot.  Por lo que, Air Canada terminó perdiendo el caso y tuvo que pagar a Jake Moffatt</w:t>
+      </w:r>
+      <w:r>
+        <w:rPr>
+          <w:b/>
+          <w:bCs/>
+        </w:rPr>
+        <w:t>. ¿Qué opina del veredicto?</w:t>
+      </w:r>
+      <w:r>
+        <w:t xml:space="preserve"> </w:t>
+      </w:r>
+    </w:p>
+    <w:p>
+      <w:pPr>
+        <w:pStyle w:val="Prrafodelista"/>
+        <w:shd w:val="clear" w:color="auto" w:fill="FFFFFF"/>
+        <w:spacing w:after="0" w:line="285" w:lineRule="atLeast"/>
+        <w:jc w:val="both"/>
+      </w:pPr>
+    </w:p>
+    <w:p>
+      <w:pPr>
+        <w:shd w:val="clear" w:color="auto" w:fill="FFFFFF"/>
+        <w:spacing w:after="0" w:line="285" w:lineRule="atLeast"/>
+        <w:jc w:val="both"/>
       </w:pPr>
     </w:p>
     <w:p>
@@ -2345,6 +2542,519 @@
         </w:rPr>
         <w:t xml:space="preserve">Pregunta si han aprendido algo nuevo después de este cuestionario. </w:t>
       </w:r>
+    </w:p>
+    <w:p>
+      <w:pPr>
+        <w:rPr>
+          <w:b/>
+          <w:bCs/>
+        </w:rPr>
+      </w:pPr>
+      <w:r>
+        <w:rPr>
+          <w:b/>
+          <w:bCs/>
+        </w:rPr>
+        <w:br w:type="page"/>
+      </w:r>
+    </w:p>
+    <w:p>
+      <w:pPr>
+        <w:shd w:val="clear" w:color="auto" w:fill="FFFFFF"/>
+        <w:spacing w:after="0" w:line="285" w:lineRule="atLeast"/>
+        <w:jc w:val="both"/>
+        <w:rPr>
+          <w:b/>
+          <w:bCs/>
+          <w:u w:val="single"/>
+        </w:rPr>
+      </w:pPr>
+      <w:r>
+        <w:rPr>
+          <w:b/>
+          <w:bCs/>
+          <w:u w:val="single"/>
+        </w:rPr>
+        <w:t>Caso vuelo</w:t>
+      </w:r>
+      <w:r>
+        <w:rPr>
+          <w:b/>
+          <w:bCs/>
+          <w:u w:val="single"/>
+        </w:rPr>
+        <w:t xml:space="preserve"> – Jake Moffatt</w:t>
+      </w:r>
+    </w:p>
+    <w:p>
+      <w:pPr>
+        <w:shd w:val="clear" w:color="auto" w:fill="FFFFFF"/>
+        <w:spacing w:after="0" w:line="285" w:lineRule="atLeast"/>
+        <w:jc w:val="both"/>
+        <w:rPr>
+          <w:b/>
+          <w:bCs/>
+        </w:rPr>
+      </w:pPr>
+    </w:p>
+    <w:p>
+      <w:pPr>
+        <w:shd w:val="clear" w:color="auto" w:fill="FFFFFF"/>
+        <w:spacing w:after="0" w:line="285" w:lineRule="atLeast"/>
+        <w:jc w:val="both"/>
+        <w:rPr>
+          <w:b/>
+          <w:bCs/>
+        </w:rPr>
+      </w:pPr>
+      <w:r>
+        <w:rPr>
+          <w:b/>
+          <w:bCs/>
+        </w:rPr>
+        <w:t xml:space="preserve">Overbooking: </w:t>
+      </w:r>
+      <w:r>
+        <w:t>Overbooking es una técnica que realizan normalmente las aerolíneas low-cost y lo que hacen es básicamente vender más billetes de los disponibles para un vuelo cuando la demanda es alta y los billetes que se venden de más se venden a un precio muy interesante para la compañía.</w:t>
+      </w:r>
+      <w:r>
+        <w:rPr>
+          <w:b/>
+          <w:bCs/>
+        </w:rPr>
+        <w:t xml:space="preserve"> </w:t>
+      </w:r>
+    </w:p>
+    <w:p>
+      <w:pPr>
+        <w:shd w:val="clear" w:color="auto" w:fill="FFFFFF"/>
+        <w:spacing w:after="0" w:line="285" w:lineRule="atLeast"/>
+        <w:jc w:val="both"/>
+        <w:rPr>
+          <w:b/>
+          <w:bCs/>
+        </w:rPr>
+      </w:pPr>
+      <w:hyperlink r:id="rId8" w:history="1">
+        <w:r>
+          <w:rPr>
+            <w:rStyle w:val="Hipervnculo"/>
+            <w:b/>
+            <w:bCs/>
+          </w:rPr>
+          <w:t>https://www.theguardian.com/world/2024/feb/16/air-canada-chatbot-lawsuit</w:t>
+        </w:r>
+      </w:hyperlink>
+      <w:r>
+        <w:rPr>
+          <w:b/>
+          <w:bCs/>
+        </w:rPr>
+        <w:t xml:space="preserve"> </w:t>
+      </w:r>
+    </w:p>
+    <w:p>
+      <w:pPr>
+        <w:shd w:val="clear" w:color="auto" w:fill="FFFFFF"/>
+        <w:spacing w:after="0" w:line="285" w:lineRule="atLeast"/>
+        <w:jc w:val="both"/>
+        <w:rPr>
+          <w:b/>
+          <w:bCs/>
+        </w:rPr>
+      </w:pPr>
+    </w:p>
+    <w:p>
+      <w:pPr>
+        <w:shd w:val="clear" w:color="auto" w:fill="FFFFFF"/>
+        <w:spacing w:after="0" w:line="285" w:lineRule="atLeast"/>
+        <w:jc w:val="both"/>
+      </w:pPr>
+      <w:r>
+        <w:t xml:space="preserve">Jake Moffatt compró un vuelo a última hora desde la aerolínea </w:t>
+      </w:r>
+      <w:r>
+        <w:rPr>
+          <w:i/>
+          <w:iCs/>
+        </w:rPr>
+        <w:t>Air Canada</w:t>
+      </w:r>
+      <w:r>
+        <w:t xml:space="preserve"> para poder asistir al funeral de su abuela. Antes de comprar los billetes busco descuentos para vuelos debidos a muertes de familiares. Hablando con el chatbot de la compañía le dijo que tenía “90 </w:t>
+      </w:r>
+      <w:r>
+        <w:t>desde la compra del billete para completar el formulario de solicitud de reembolso de billete.</w:t>
+      </w:r>
+      <w:r>
+        <w:t xml:space="preserve">” </w:t>
+      </w:r>
+      <w:r>
+        <w:t xml:space="preserve">Después del evento, solicitó la </w:t>
+      </w:r>
+      <w:r>
+        <w:t>devolución,</w:t>
+      </w:r>
+      <w:r>
+        <w:t xml:space="preserve"> pero la empresa se lo denegó, ya que en la página web había un apartado que decía que el descuento se debía solicitar antes del viaje. </w:t>
+      </w:r>
+    </w:p>
+    <w:p>
+      <w:pPr>
+        <w:shd w:val="clear" w:color="auto" w:fill="FFFFFF"/>
+        <w:spacing w:after="0" w:line="285" w:lineRule="atLeast"/>
+        <w:jc w:val="both"/>
+      </w:pPr>
+    </w:p>
+    <w:p>
+      <w:pPr>
+        <w:shd w:val="clear" w:color="auto" w:fill="FFFFFF"/>
+        <w:spacing w:after="0" w:line="285" w:lineRule="atLeast"/>
+        <w:jc w:val="both"/>
+      </w:pPr>
+      <w:r>
+        <w:t xml:space="preserve">Jake llevo a juicio a la empresa, la cual perdió. </w:t>
+      </w:r>
+    </w:p>
+    <w:p>
+      <w:pPr>
+        <w:shd w:val="clear" w:color="auto" w:fill="FFFFFF"/>
+        <w:spacing w:after="0" w:line="285" w:lineRule="atLeast"/>
+        <w:jc w:val="both"/>
+      </w:pPr>
+    </w:p>
+    <w:p>
+      <w:pPr>
+        <w:shd w:val="clear" w:color="auto" w:fill="FFFFFF"/>
+        <w:spacing w:after="0" w:line="285" w:lineRule="atLeast"/>
+        <w:jc w:val="both"/>
+      </w:pPr>
+      <w:r>
+        <w:t xml:space="preserve">La compañía </w:t>
+      </w:r>
+      <w:r>
+        <w:rPr>
+          <w:i/>
+          <w:iCs/>
+        </w:rPr>
+        <w:t>Air Canad</w:t>
+      </w:r>
+      <w:r>
+        <w:rPr>
+          <w:i/>
+          <w:iCs/>
+        </w:rPr>
+        <w:t>a</w:t>
+      </w:r>
+      <w:r>
+        <w:t xml:space="preserve"> decía que su página web contenía la información correcta de como obtener el descuento y que lo que decía el chatbot no era correcto.</w:t>
+      </w:r>
+      <w:r>
+        <w:t xml:space="preserve"> Pero en el juicio no ese argumento no fue suficiente, ya que no había manera de demostrar que la página web era más “</w:t>
+      </w:r>
+      <w:proofErr w:type="spellStart"/>
+      <w:r>
+        <w:t>trustworthy</w:t>
+      </w:r>
+      <w:proofErr w:type="spellEnd"/>
+      <w:r>
+        <w:t xml:space="preserve">” que la información proporcionada por el chatbot. </w:t>
+      </w:r>
+    </w:p>
+    <w:p>
+      <w:pPr>
+        <w:shd w:val="clear" w:color="auto" w:fill="FFFFFF"/>
+        <w:spacing w:after="0" w:line="285" w:lineRule="atLeast"/>
+        <w:jc w:val="both"/>
+      </w:pPr>
+    </w:p>
+    <w:p>
+      <w:pPr>
+        <w:pStyle w:val="Prrafodelista"/>
+        <w:numPr>
+          <w:ilvl w:val="0"/>
+          <w:numId w:val="8"/>
+        </w:numPr>
+        <w:shd w:val="clear" w:color="auto" w:fill="FFFFFF"/>
+        <w:spacing w:after="0" w:line="285" w:lineRule="atLeast"/>
+        <w:jc w:val="both"/>
+        <w:rPr>
+          <w:b/>
+          <w:bCs/>
+        </w:rPr>
+      </w:pPr>
+      <w:r>
+        <w:rPr>
+          <w:b/>
+          <w:bCs/>
+        </w:rPr>
+        <w:t>Preguntas que podemos extraer de este caso</w:t>
+      </w:r>
+      <w:r>
+        <w:rPr>
+          <w:b/>
+          <w:bCs/>
+        </w:rPr>
+        <w:t>:</w:t>
+      </w:r>
+    </w:p>
+    <w:p>
+      <w:pPr>
+        <w:pStyle w:val="Prrafodelista"/>
+        <w:shd w:val="clear" w:color="auto" w:fill="FFFFFF"/>
+        <w:spacing w:after="0" w:line="285" w:lineRule="atLeast"/>
+        <w:ind w:left="360"/>
+        <w:jc w:val="both"/>
+        <w:rPr>
+          <w:b/>
+          <w:bCs/>
+        </w:rPr>
+      </w:pPr>
+    </w:p>
+    <w:p>
+      <w:pPr>
+        <w:pStyle w:val="Prrafodelista"/>
+        <w:numPr>
+          <w:ilvl w:val="0"/>
+          <w:numId w:val="13"/>
+        </w:numPr>
+        <w:shd w:val="clear" w:color="auto" w:fill="FFFFFF"/>
+        <w:spacing w:after="0" w:line="285" w:lineRule="atLeast"/>
+        <w:jc w:val="both"/>
+      </w:pPr>
+      <w:r>
+        <w:t xml:space="preserve">En noviembre del </w:t>
+      </w:r>
+      <w:r>
+        <w:t>2022,</w:t>
+      </w:r>
+      <w:r>
+        <w:t xml:space="preserve"> </w:t>
+      </w:r>
+      <w:r>
+        <w:t>Jake Moffatt</w:t>
+      </w:r>
+      <w:r>
+        <w:t xml:space="preserve"> </w:t>
+      </w:r>
+      <w:r>
+        <w:t xml:space="preserve">compró un vuelo a última hora desde la aerolínea </w:t>
+      </w:r>
+      <w:r>
+        <w:rPr>
+          <w:i/>
+          <w:iCs/>
+        </w:rPr>
+        <w:t>Air Canada</w:t>
+      </w:r>
+      <w:r>
+        <w:t xml:space="preserve"> para poder asistir al funeral de su abuela. Antes de comprar los billetes busco descuentos para vuelos debidos a muertes de familiares. Hablando con el chatbot de la compañía le dijo que tenía “90 </w:t>
+      </w:r>
+      <w:r>
+        <w:t>desde la compra del billete para completar el formulario de solicitud de reembolso de billete.</w:t>
+      </w:r>
+      <w:r>
+        <w:t xml:space="preserve">” Después del evento, solicitó la devolución, pero la empresa se lo denegó, ya que en la página web había un apartado que decía que el descuento se debía solicitar antes del viaje. </w:t>
+      </w:r>
+    </w:p>
+    <w:p>
+      <w:pPr>
+        <w:pStyle w:val="Prrafodelista"/>
+        <w:shd w:val="clear" w:color="auto" w:fill="FFFFFF"/>
+        <w:spacing w:after="0" w:line="285" w:lineRule="atLeast"/>
+        <w:jc w:val="both"/>
+      </w:pPr>
+    </w:p>
+    <w:p>
+      <w:pPr>
+        <w:pStyle w:val="Prrafodelista"/>
+        <w:shd w:val="clear" w:color="auto" w:fill="FFFFFF"/>
+        <w:spacing w:after="0" w:line="285" w:lineRule="atLeast"/>
+        <w:jc w:val="both"/>
+      </w:pPr>
+      <w:r>
+        <w:t>¿Quién cree que tenía razón en este caso?</w:t>
+      </w:r>
+    </w:p>
+    <w:p>
+      <w:pPr>
+        <w:pStyle w:val="Prrafodelista"/>
+        <w:numPr>
+          <w:ilvl w:val="0"/>
+          <w:numId w:val="12"/>
+        </w:numPr>
+        <w:shd w:val="clear" w:color="auto" w:fill="FFFFFF"/>
+        <w:spacing w:after="0" w:line="285" w:lineRule="atLeast"/>
+        <w:jc w:val="both"/>
+      </w:pPr>
+      <w:r>
+        <w:t>La empresa Air Canada</w:t>
+      </w:r>
+    </w:p>
+    <w:p>
+      <w:pPr>
+        <w:pStyle w:val="Prrafodelista"/>
+        <w:numPr>
+          <w:ilvl w:val="0"/>
+          <w:numId w:val="12"/>
+        </w:numPr>
+        <w:shd w:val="clear" w:color="auto" w:fill="FFFFFF"/>
+        <w:spacing w:after="0" w:line="285" w:lineRule="atLeast"/>
+        <w:jc w:val="both"/>
+      </w:pPr>
+      <w:r>
+        <w:t>Jake Moffatt</w:t>
+      </w:r>
+    </w:p>
+    <w:p>
+      <w:pPr>
+        <w:pStyle w:val="Prrafodelista"/>
+        <w:numPr>
+          <w:ilvl w:val="0"/>
+          <w:numId w:val="12"/>
+        </w:numPr>
+        <w:shd w:val="clear" w:color="auto" w:fill="FFFFFF"/>
+        <w:spacing w:after="0" w:line="285" w:lineRule="atLeast"/>
+        <w:jc w:val="both"/>
+      </w:pPr>
+      <w:r>
+        <w:t xml:space="preserve">Justificación (Opcional): </w:t>
+      </w:r>
+    </w:p>
+    <w:p>
+      <w:pPr>
+        <w:shd w:val="clear" w:color="auto" w:fill="FFFFFF"/>
+        <w:spacing w:after="0" w:line="285" w:lineRule="atLeast"/>
+        <w:jc w:val="both"/>
+      </w:pPr>
+    </w:p>
+    <w:p>
+      <w:pPr>
+        <w:pStyle w:val="Prrafodelista"/>
+        <w:shd w:val="clear" w:color="auto" w:fill="FFFFFF"/>
+        <w:spacing w:after="0" w:line="285" w:lineRule="atLeast"/>
+        <w:jc w:val="both"/>
+      </w:pPr>
+      <w:r>
+        <w:t>(Después de darle al botón de enviar, explicar cómo acabo el caso)</w:t>
+      </w:r>
+    </w:p>
+    <w:p>
+      <w:pPr>
+        <w:shd w:val="clear" w:color="auto" w:fill="FFFFFF"/>
+        <w:spacing w:after="0" w:line="285" w:lineRule="atLeast"/>
+        <w:jc w:val="both"/>
+      </w:pPr>
+    </w:p>
+    <w:p>
+      <w:pPr>
+        <w:pStyle w:val="Prrafodelista"/>
+        <w:numPr>
+          <w:ilvl w:val="0"/>
+          <w:numId w:val="13"/>
+        </w:numPr>
+        <w:shd w:val="clear" w:color="auto" w:fill="FFFFFF"/>
+        <w:spacing w:after="0" w:line="285" w:lineRule="atLeast"/>
+        <w:jc w:val="both"/>
+      </w:pPr>
+      <w:r>
+        <w:t xml:space="preserve">Jake llevo a juicio a la </w:t>
+      </w:r>
+      <w:r>
+        <w:t xml:space="preserve">compañía. </w:t>
+      </w:r>
+      <w:r>
+        <w:rPr>
+          <w:i/>
+          <w:iCs/>
+        </w:rPr>
+        <w:t>Air Canada</w:t>
+      </w:r>
+      <w:r>
+        <w:t xml:space="preserve"> </w:t>
+      </w:r>
+      <w:r>
+        <w:t xml:space="preserve">argumentó </w:t>
+      </w:r>
+      <w:r>
+        <w:t xml:space="preserve">que su página web contenía la información correcta </w:t>
+      </w:r>
+      <w:r>
+        <w:t>sobre</w:t>
+      </w:r>
+      <w:r>
+        <w:t xml:space="preserve"> </w:t>
+      </w:r>
+      <w:r>
+        <w:t>cómo</w:t>
+      </w:r>
+      <w:r>
+        <w:t xml:space="preserve"> obtener el descuento y que lo que decía el chatbot no era</w:t>
+      </w:r>
+      <w:r>
+        <w:t xml:space="preserve"> válido</w:t>
+      </w:r>
+      <w:r>
+        <w:t>.</w:t>
+      </w:r>
+      <w:r>
+        <w:t xml:space="preserve"> </w:t>
+      </w:r>
+      <w:r>
+        <w:t xml:space="preserve">Sin embargo, </w:t>
+      </w:r>
+      <w:r>
+        <w:t xml:space="preserve">en el juicio ese argumento no fue suficiente, ya que no había manera de demostrar que la página web era más </w:t>
+      </w:r>
+      <w:r>
+        <w:t>fiable</w:t>
+      </w:r>
+      <w:r>
+        <w:t xml:space="preserve"> que la información proporcionada por el chatbot. </w:t>
+      </w:r>
+      <w:r>
+        <w:t xml:space="preserve"> Por lo que, Air Canada </w:t>
+      </w:r>
+      <w:r>
+        <w:t>terminó</w:t>
+      </w:r>
+      <w:r>
+        <w:t xml:space="preserve"> perdiendo el caso y </w:t>
+      </w:r>
+      <w:r>
+        <w:t xml:space="preserve">tuvo que pagar </w:t>
+      </w:r>
+      <w:r>
+        <w:t>a Jake Moffatt</w:t>
+      </w:r>
+      <w:r>
+        <w:rPr>
+          <w:b/>
+          <w:bCs/>
+        </w:rPr>
+        <w:t xml:space="preserve">. </w:t>
+      </w:r>
+      <w:r>
+        <w:rPr>
+          <w:b/>
+          <w:bCs/>
+        </w:rPr>
+        <w:t>¿Qué opina del veredicto?</w:t>
+      </w:r>
+      <w:r>
+        <w:t xml:space="preserve"> </w:t>
+      </w:r>
+    </w:p>
+    <w:p>
+      <w:pPr>
+        <w:shd w:val="clear" w:color="auto" w:fill="FFFFFF"/>
+        <w:spacing w:after="0" w:line="285" w:lineRule="atLeast"/>
+        <w:jc w:val="both"/>
+        <w:rPr>
+          <w:b/>
+          <w:bCs/>
+        </w:rPr>
+      </w:pPr>
     </w:p>
     <w:sectPr>
       <w:pgSz w:w="11906" w:h="16838"/>
@@ -2468,6 +3178,95 @@
 <file path=word/numbering.xml><?xml version="1.0" encoding="utf-8"?>
 <w:numbering xmlns:wpc="http://schemas.microsoft.com/office/word/2010/wordprocessingCanvas" xmlns:cx="http://schemas.microsoft.com/office/drawing/2014/chartex" xmlns:cx1="http://schemas.microsoft.com/office/drawing/2015/9/8/chartex" xmlns:cx2="http://schemas.microsoft.com/office/drawing/2015/10/21/chartex" xmlns:cx3="http://schemas.microsoft.com/office/drawing/2016/5/9/chartex" xmlns:cx4="http://schemas.microsoft.com/office/drawing/2016/5/10/chartex" xmlns:cx5="http://schemas.microsoft.com/office/drawing/2016/5/11/chartex" xmlns:cx6="http://schemas.microsoft.com/office/drawing/2016/5/12/chartex" xmlns:cx7="http://schemas.microsoft.com/office/drawing/2016/5/13/chartex" xmlns:cx8="http://schemas.microsoft.com/office/drawing/2016/5/14/chartex" xmlns:mc="http://schemas.openxmlformats.org/markup-compatibility/2006" xmlns:aink="http://schemas.microsoft.com/office/drawing/2016/ink" xmlns:am3d="http://schemas.microsoft.com/office/drawing/2017/model3d" xmlns:o="urn:schemas-microsoft-com:office:office" xmlns:oel="http://schemas.microsoft.com/office/2019/extlst" xmlns:r="http://schemas.openxmlformats.org/officeDocument/2006/relationships" xmlns:m="http://schemas.openxmlformats.org/officeDocument/2006/math" xmlns:v="urn:schemas-microsoft-com:vml" xmlns:wp14="http://schemas.microsoft.com/office/word/2010/wordprocessingDrawing" xmlns:wp="http://schemas.openxmlformats.org/drawingml/2006/wordprocessingDrawing" xmlns:w10="urn:schemas-microsoft-com:office:word" xmlns:w="http://schemas.openxmlformats.org/wordprocessingml/2006/main" xmlns:w14="http://schemas.microsoft.com/office/word/2010/wordml" xmlns:w15="http://schemas.microsoft.com/office/word/2012/wordml" xmlns:w16cex="http://schemas.microsoft.com/office/word/2018/wordml/cex" xmlns:w16cid="http://schemas.microsoft.com/office/word/2016/wordml/cid" xmlns:w16="http://schemas.microsoft.com/office/word/2018/wordml" xmlns:w16sdtdh="http://schemas.microsoft.com/office/word/2020/wordml/sdtdatahash" xmlns:w16se="http://schemas.microsoft.com/office/word/2015/wordml/symex" xmlns:wpg="http://schemas.microsoft.com/office/word/2010/wordprocessingGroup" xmlns:wpi="http://schemas.microsoft.com/office/word/2010/wordprocessingInk" xmlns:wne="http://schemas.microsoft.com/office/word/2006/wordml" xmlns:wps="http://schemas.microsoft.com/office/word/2010/wordprocessingShape" mc:Ignorable="w14 w15 w16se w16cid w16 w16cex w16sdtdh wp14">
   <w:abstractNum w:abstractNumId="0" w15:restartNumberingAfterBreak="0">
+    <w:nsid w:val="0A550BBE"/>
+    <w:multiLevelType w:val="hybridMultilevel"/>
+    <w:tmpl w:val="4E0A5320"/>
+    <w:lvl w:ilvl="0" w:tplc="0C0A000F">
+      <w:start w:val="1"/>
+      <w:numFmt w:val="decimal"/>
+      <w:lvlText w:val="%1."/>
+      <w:lvlJc w:val="left"/>
+      <w:pPr>
+        <w:ind w:left="720" w:hanging="360"/>
+      </w:pPr>
+      <w:rPr>
+        <w:rFonts w:hint="default"/>
+      </w:rPr>
+    </w:lvl>
+    <w:lvl w:ilvl="1" w:tplc="0C0A0019" w:tentative="1">
+      <w:start w:val="1"/>
+      <w:numFmt w:val="lowerLetter"/>
+      <w:lvlText w:val="%2."/>
+      <w:lvlJc w:val="left"/>
+      <w:pPr>
+        <w:ind w:left="1440" w:hanging="360"/>
+      </w:pPr>
+    </w:lvl>
+    <w:lvl w:ilvl="2" w:tplc="0C0A001B" w:tentative="1">
+      <w:start w:val="1"/>
+      <w:numFmt w:val="lowerRoman"/>
+      <w:lvlText w:val="%3."/>
+      <w:lvlJc w:val="right"/>
+      <w:pPr>
+        <w:ind w:left="2160" w:hanging="180"/>
+      </w:pPr>
+    </w:lvl>
+    <w:lvl w:ilvl="3" w:tplc="0C0A000F" w:tentative="1">
+      <w:start w:val="1"/>
+      <w:numFmt w:val="decimal"/>
+      <w:lvlText w:val="%4."/>
+      <w:lvlJc w:val="left"/>
+      <w:pPr>
+        <w:ind w:left="2880" w:hanging="360"/>
+      </w:pPr>
+    </w:lvl>
+    <w:lvl w:ilvl="4" w:tplc="0C0A0019" w:tentative="1">
+      <w:start w:val="1"/>
+      <w:numFmt w:val="lowerLetter"/>
+      <w:lvlText w:val="%5."/>
+      <w:lvlJc w:val="left"/>
+      <w:pPr>
+        <w:ind w:left="3600" w:hanging="360"/>
+      </w:pPr>
+    </w:lvl>
+    <w:lvl w:ilvl="5" w:tplc="0C0A001B" w:tentative="1">
+      <w:start w:val="1"/>
+      <w:numFmt w:val="lowerRoman"/>
+      <w:lvlText w:val="%6."/>
+      <w:lvlJc w:val="right"/>
+      <w:pPr>
+        <w:ind w:left="4320" w:hanging="180"/>
+      </w:pPr>
+    </w:lvl>
+    <w:lvl w:ilvl="6" w:tplc="0C0A000F" w:tentative="1">
+      <w:start w:val="1"/>
+      <w:numFmt w:val="decimal"/>
+      <w:lvlText w:val="%7."/>
+      <w:lvlJc w:val="left"/>
+      <w:pPr>
+        <w:ind w:left="5040" w:hanging="360"/>
+      </w:pPr>
+    </w:lvl>
+    <w:lvl w:ilvl="7" w:tplc="0C0A0019" w:tentative="1">
+      <w:start w:val="1"/>
+      <w:numFmt w:val="lowerLetter"/>
+      <w:lvlText w:val="%8."/>
+      <w:lvlJc w:val="left"/>
+      <w:pPr>
+        <w:ind w:left="5760" w:hanging="360"/>
+      </w:pPr>
+    </w:lvl>
+    <w:lvl w:ilvl="8" w:tplc="0C0A001B" w:tentative="1">
+      <w:start w:val="1"/>
+      <w:numFmt w:val="lowerRoman"/>
+      <w:lvlText w:val="%9."/>
+      <w:lvlJc w:val="right"/>
+      <w:pPr>
+        <w:ind w:left="6480" w:hanging="180"/>
+      </w:pPr>
+    </w:lvl>
+  </w:abstractNum>
+  <w:abstractNum w:abstractNumId="1" w15:restartNumberingAfterBreak="0">
     <w:nsid w:val="10065950"/>
     <w:multiLevelType w:val="hybridMultilevel"/>
     <w:tmpl w:val="4462FAC6"/>
@@ -2557,7 +3356,7 @@
       </w:pPr>
     </w:lvl>
   </w:abstractNum>
-  <w:abstractNum w:abstractNumId="1" w15:restartNumberingAfterBreak="0">
+  <w:abstractNum w:abstractNumId="2" w15:restartNumberingAfterBreak="0">
     <w:nsid w:val="159E0992"/>
     <w:multiLevelType w:val="hybridMultilevel"/>
     <w:tmpl w:val="5616FFDE"/>
@@ -2646,7 +3445,7 @@
       </w:pPr>
     </w:lvl>
   </w:abstractNum>
-  <w:abstractNum w:abstractNumId="2" w15:restartNumberingAfterBreak="0">
+  <w:abstractNum w:abstractNumId="3" w15:restartNumberingAfterBreak="0">
     <w:nsid w:val="18437FBB"/>
     <w:multiLevelType w:val="hybridMultilevel"/>
     <w:tmpl w:val="19DA180C"/>
@@ -2741,10 +3540,99 @@
       </w:pPr>
     </w:lvl>
   </w:abstractNum>
-  <w:abstractNum w:abstractNumId="3" w15:restartNumberingAfterBreak="0">
+  <w:abstractNum w:abstractNumId="4" w15:restartNumberingAfterBreak="0">
+    <w:nsid w:val="2F1861CF"/>
+    <w:multiLevelType w:val="hybridMultilevel"/>
+    <w:tmpl w:val="B5B20C2C"/>
+    <w:lvl w:ilvl="0" w:tplc="0C0A000F">
+      <w:start w:val="1"/>
+      <w:numFmt w:val="decimal"/>
+      <w:lvlText w:val="%1."/>
+      <w:lvlJc w:val="left"/>
+      <w:pPr>
+        <w:ind w:left="720" w:hanging="360"/>
+      </w:pPr>
+      <w:rPr>
+        <w:rFonts w:hint="default"/>
+      </w:rPr>
+    </w:lvl>
+    <w:lvl w:ilvl="1" w:tplc="0C0A0019" w:tentative="1">
+      <w:start w:val="1"/>
+      <w:numFmt w:val="lowerLetter"/>
+      <w:lvlText w:val="%2."/>
+      <w:lvlJc w:val="left"/>
+      <w:pPr>
+        <w:ind w:left="1440" w:hanging="360"/>
+      </w:pPr>
+    </w:lvl>
+    <w:lvl w:ilvl="2" w:tplc="0C0A001B" w:tentative="1">
+      <w:start w:val="1"/>
+      <w:numFmt w:val="lowerRoman"/>
+      <w:lvlText w:val="%3."/>
+      <w:lvlJc w:val="right"/>
+      <w:pPr>
+        <w:ind w:left="2160" w:hanging="180"/>
+      </w:pPr>
+    </w:lvl>
+    <w:lvl w:ilvl="3" w:tplc="0C0A000F" w:tentative="1">
+      <w:start w:val="1"/>
+      <w:numFmt w:val="decimal"/>
+      <w:lvlText w:val="%4."/>
+      <w:lvlJc w:val="left"/>
+      <w:pPr>
+        <w:ind w:left="2880" w:hanging="360"/>
+      </w:pPr>
+    </w:lvl>
+    <w:lvl w:ilvl="4" w:tplc="0C0A0019" w:tentative="1">
+      <w:start w:val="1"/>
+      <w:numFmt w:val="lowerLetter"/>
+      <w:lvlText w:val="%5."/>
+      <w:lvlJc w:val="left"/>
+      <w:pPr>
+        <w:ind w:left="3600" w:hanging="360"/>
+      </w:pPr>
+    </w:lvl>
+    <w:lvl w:ilvl="5" w:tplc="0C0A001B" w:tentative="1">
+      <w:start w:val="1"/>
+      <w:numFmt w:val="lowerRoman"/>
+      <w:lvlText w:val="%6."/>
+      <w:lvlJc w:val="right"/>
+      <w:pPr>
+        <w:ind w:left="4320" w:hanging="180"/>
+      </w:pPr>
+    </w:lvl>
+    <w:lvl w:ilvl="6" w:tplc="0C0A000F" w:tentative="1">
+      <w:start w:val="1"/>
+      <w:numFmt w:val="decimal"/>
+      <w:lvlText w:val="%7."/>
+      <w:lvlJc w:val="left"/>
+      <w:pPr>
+        <w:ind w:left="5040" w:hanging="360"/>
+      </w:pPr>
+    </w:lvl>
+    <w:lvl w:ilvl="7" w:tplc="0C0A0019" w:tentative="1">
+      <w:start w:val="1"/>
+      <w:numFmt w:val="lowerLetter"/>
+      <w:lvlText w:val="%8."/>
+      <w:lvlJc w:val="left"/>
+      <w:pPr>
+        <w:ind w:left="5760" w:hanging="360"/>
+      </w:pPr>
+    </w:lvl>
+    <w:lvl w:ilvl="8" w:tplc="0C0A001B" w:tentative="1">
+      <w:start w:val="1"/>
+      <w:numFmt w:val="lowerRoman"/>
+      <w:lvlText w:val="%9."/>
+      <w:lvlJc w:val="right"/>
+      <w:pPr>
+        <w:ind w:left="6480" w:hanging="180"/>
+      </w:pPr>
+    </w:lvl>
+  </w:abstractNum>
+  <w:abstractNum w:abstractNumId="5" w15:restartNumberingAfterBreak="0">
     <w:nsid w:val="35011BB9"/>
     <w:multiLevelType w:val="hybridMultilevel"/>
-    <w:tmpl w:val="F69A2E82"/>
+    <w:tmpl w:val="6F92BD0A"/>
     <w:lvl w:ilvl="0" w:tplc="9F921020">
       <w:start w:val="1"/>
       <w:numFmt w:val="decimal"/>
@@ -2772,6 +3660,97 @@
         <w:bCs/>
       </w:rPr>
     </w:lvl>
+    <w:lvl w:ilvl="2" w:tplc="A922157C">
+      <w:numFmt w:val="bullet"/>
+      <w:lvlText w:val="-"/>
+      <w:lvlJc w:val="left"/>
+      <w:pPr>
+        <w:ind w:left="2340" w:hanging="360"/>
+      </w:pPr>
+      <w:rPr>
+        <w:rFonts w:ascii="Aptos" w:eastAsiaTheme="minorHAnsi" w:hAnsi="Aptos" w:cstheme="minorBidi" w:hint="default"/>
+      </w:rPr>
+    </w:lvl>
+    <w:lvl w:ilvl="3" w:tplc="0C0A000F" w:tentative="1">
+      <w:start w:val="1"/>
+      <w:numFmt w:val="decimal"/>
+      <w:lvlText w:val="%4."/>
+      <w:lvlJc w:val="left"/>
+      <w:pPr>
+        <w:ind w:left="2880" w:hanging="360"/>
+      </w:pPr>
+    </w:lvl>
+    <w:lvl w:ilvl="4" w:tplc="0C0A0019" w:tentative="1">
+      <w:start w:val="1"/>
+      <w:numFmt w:val="lowerLetter"/>
+      <w:lvlText w:val="%5."/>
+      <w:lvlJc w:val="left"/>
+      <w:pPr>
+        <w:ind w:left="3600" w:hanging="360"/>
+      </w:pPr>
+    </w:lvl>
+    <w:lvl w:ilvl="5" w:tplc="0C0A001B" w:tentative="1">
+      <w:start w:val="1"/>
+      <w:numFmt w:val="lowerRoman"/>
+      <w:lvlText w:val="%6."/>
+      <w:lvlJc w:val="right"/>
+      <w:pPr>
+        <w:ind w:left="4320" w:hanging="180"/>
+      </w:pPr>
+    </w:lvl>
+    <w:lvl w:ilvl="6" w:tplc="0C0A000F" w:tentative="1">
+      <w:start w:val="1"/>
+      <w:numFmt w:val="decimal"/>
+      <w:lvlText w:val="%7."/>
+      <w:lvlJc w:val="left"/>
+      <w:pPr>
+        <w:ind w:left="5040" w:hanging="360"/>
+      </w:pPr>
+    </w:lvl>
+    <w:lvl w:ilvl="7" w:tplc="0C0A0019" w:tentative="1">
+      <w:start w:val="1"/>
+      <w:numFmt w:val="lowerLetter"/>
+      <w:lvlText w:val="%8."/>
+      <w:lvlJc w:val="left"/>
+      <w:pPr>
+        <w:ind w:left="5760" w:hanging="360"/>
+      </w:pPr>
+    </w:lvl>
+    <w:lvl w:ilvl="8" w:tplc="0C0A001B" w:tentative="1">
+      <w:start w:val="1"/>
+      <w:numFmt w:val="lowerRoman"/>
+      <w:lvlText w:val="%9."/>
+      <w:lvlJc w:val="right"/>
+      <w:pPr>
+        <w:ind w:left="6480" w:hanging="180"/>
+      </w:pPr>
+    </w:lvl>
+  </w:abstractNum>
+  <w:abstractNum w:abstractNumId="6" w15:restartNumberingAfterBreak="0">
+    <w:nsid w:val="35B65788"/>
+    <w:multiLevelType w:val="hybridMultilevel"/>
+    <w:tmpl w:val="9940C9F0"/>
+    <w:lvl w:ilvl="0" w:tplc="0C0A000F">
+      <w:start w:val="1"/>
+      <w:numFmt w:val="decimal"/>
+      <w:lvlText w:val="%1."/>
+      <w:lvlJc w:val="left"/>
+      <w:pPr>
+        <w:ind w:left="720" w:hanging="360"/>
+      </w:pPr>
+      <w:rPr>
+        <w:rFonts w:hint="default"/>
+      </w:rPr>
+    </w:lvl>
+    <w:lvl w:ilvl="1" w:tplc="0C0A0019" w:tentative="1">
+      <w:start w:val="1"/>
+      <w:numFmt w:val="lowerLetter"/>
+      <w:lvlText w:val="%2."/>
+      <w:lvlJc w:val="left"/>
+      <w:pPr>
+        <w:ind w:left="1440" w:hanging="360"/>
+      </w:pPr>
+    </w:lvl>
     <w:lvl w:ilvl="2" w:tplc="0C0A001B" w:tentative="1">
       <w:start w:val="1"/>
       <w:numFmt w:val="lowerRoman"/>
@@ -2836,7 +3815,7 @@
       </w:pPr>
     </w:lvl>
   </w:abstractNum>
-  <w:abstractNum w:abstractNumId="4" w15:restartNumberingAfterBreak="0">
+  <w:abstractNum w:abstractNumId="7" w15:restartNumberingAfterBreak="0">
     <w:nsid w:val="408F684D"/>
     <w:multiLevelType w:val="hybridMultilevel"/>
     <w:tmpl w:val="1710FE6E"/>
@@ -2927,7 +3906,120 @@
       </w:pPr>
     </w:lvl>
   </w:abstractNum>
-  <w:abstractNum w:abstractNumId="5" w15:restartNumberingAfterBreak="0">
+  <w:abstractNum w:abstractNumId="8" w15:restartNumberingAfterBreak="0">
+    <w:nsid w:val="561642B8"/>
+    <w:multiLevelType w:val="hybridMultilevel"/>
+    <w:tmpl w:val="89F05F18"/>
+    <w:lvl w:ilvl="0" w:tplc="0C0A0001">
+      <w:start w:val="1"/>
+      <w:numFmt w:val="bullet"/>
+      <w:lvlText w:val=""/>
+      <w:lvlJc w:val="left"/>
+      <w:pPr>
+        <w:ind w:left="360" w:hanging="360"/>
+      </w:pPr>
+      <w:rPr>
+        <w:rFonts w:ascii="Symbol" w:hAnsi="Symbol" w:hint="default"/>
+      </w:rPr>
+    </w:lvl>
+    <w:lvl w:ilvl="1" w:tplc="0C0A0003" w:tentative="1">
+      <w:start w:val="1"/>
+      <w:numFmt w:val="bullet"/>
+      <w:lvlText w:val="o"/>
+      <w:lvlJc w:val="left"/>
+      <w:pPr>
+        <w:ind w:left="1080" w:hanging="360"/>
+      </w:pPr>
+      <w:rPr>
+        <w:rFonts w:ascii="Courier New" w:hAnsi="Courier New" w:cs="Courier New" w:hint="default"/>
+      </w:rPr>
+    </w:lvl>
+    <w:lvl w:ilvl="2" w:tplc="0C0A0005" w:tentative="1">
+      <w:start w:val="1"/>
+      <w:numFmt w:val="bullet"/>
+      <w:lvlText w:val=""/>
+      <w:lvlJc w:val="left"/>
+      <w:pPr>
+        <w:ind w:left="1800" w:hanging="360"/>
+      </w:pPr>
+      <w:rPr>
+        <w:rFonts w:ascii="Wingdings" w:hAnsi="Wingdings" w:hint="default"/>
+      </w:rPr>
+    </w:lvl>
+    <w:lvl w:ilvl="3" w:tplc="0C0A0001" w:tentative="1">
+      <w:start w:val="1"/>
+      <w:numFmt w:val="bullet"/>
+      <w:lvlText w:val=""/>
+      <w:lvlJc w:val="left"/>
+      <w:pPr>
+        <w:ind w:left="2520" w:hanging="360"/>
+      </w:pPr>
+      <w:rPr>
+        <w:rFonts w:ascii="Symbol" w:hAnsi="Symbol" w:hint="default"/>
+      </w:rPr>
+    </w:lvl>
+    <w:lvl w:ilvl="4" w:tplc="0C0A0003" w:tentative="1">
+      <w:start w:val="1"/>
+      <w:numFmt w:val="bullet"/>
+      <w:lvlText w:val="o"/>
+      <w:lvlJc w:val="left"/>
+      <w:pPr>
+        <w:ind w:left="3240" w:hanging="360"/>
+      </w:pPr>
+      <w:rPr>
+        <w:rFonts w:ascii="Courier New" w:hAnsi="Courier New" w:cs="Courier New" w:hint="default"/>
+      </w:rPr>
+    </w:lvl>
+    <w:lvl w:ilvl="5" w:tplc="0C0A0005" w:tentative="1">
+      <w:start w:val="1"/>
+      <w:numFmt w:val="bullet"/>
+      <w:lvlText w:val=""/>
+      <w:lvlJc w:val="left"/>
+      <w:pPr>
+        <w:ind w:left="3960" w:hanging="360"/>
+      </w:pPr>
+      <w:rPr>
+        <w:rFonts w:ascii="Wingdings" w:hAnsi="Wingdings" w:hint="default"/>
+      </w:rPr>
+    </w:lvl>
+    <w:lvl w:ilvl="6" w:tplc="0C0A0001" w:tentative="1">
+      <w:start w:val="1"/>
+      <w:numFmt w:val="bullet"/>
+      <w:lvlText w:val=""/>
+      <w:lvlJc w:val="left"/>
+      <w:pPr>
+        <w:ind w:left="4680" w:hanging="360"/>
+      </w:pPr>
+      <w:rPr>
+        <w:rFonts w:ascii="Symbol" w:hAnsi="Symbol" w:hint="default"/>
+      </w:rPr>
+    </w:lvl>
+    <w:lvl w:ilvl="7" w:tplc="0C0A0003" w:tentative="1">
+      <w:start w:val="1"/>
+      <w:numFmt w:val="bullet"/>
+      <w:lvlText w:val="o"/>
+      <w:lvlJc w:val="left"/>
+      <w:pPr>
+        <w:ind w:left="5400" w:hanging="360"/>
+      </w:pPr>
+      <w:rPr>
+        <w:rFonts w:ascii="Courier New" w:hAnsi="Courier New" w:cs="Courier New" w:hint="default"/>
+      </w:rPr>
+    </w:lvl>
+    <w:lvl w:ilvl="8" w:tplc="0C0A0005" w:tentative="1">
+      <w:start w:val="1"/>
+      <w:numFmt w:val="bullet"/>
+      <w:lvlText w:val=""/>
+      <w:lvlJc w:val="left"/>
+      <w:pPr>
+        <w:ind w:left="6120" w:hanging="360"/>
+      </w:pPr>
+      <w:rPr>
+        <w:rFonts w:ascii="Wingdings" w:hAnsi="Wingdings" w:hint="default"/>
+      </w:rPr>
+    </w:lvl>
+  </w:abstractNum>
+  <w:abstractNum w:abstractNumId="9" w15:restartNumberingAfterBreak="0">
     <w:nsid w:val="59DE547D"/>
     <w:multiLevelType w:val="hybridMultilevel"/>
     <w:tmpl w:val="1710FE6E"/>
@@ -3018,7 +4110,96 @@
       </w:pPr>
     </w:lvl>
   </w:abstractNum>
-  <w:abstractNum w:abstractNumId="6" w15:restartNumberingAfterBreak="0">
+  <w:abstractNum w:abstractNumId="10" w15:restartNumberingAfterBreak="0">
+    <w:nsid w:val="68210AD2"/>
+    <w:multiLevelType w:val="hybridMultilevel"/>
+    <w:tmpl w:val="B45A7B02"/>
+    <w:lvl w:ilvl="0" w:tplc="0C0A0019">
+      <w:start w:val="1"/>
+      <w:numFmt w:val="lowerLetter"/>
+      <w:lvlText w:val="%1."/>
+      <w:lvlJc w:val="left"/>
+      <w:pPr>
+        <w:ind w:left="720" w:hanging="360"/>
+      </w:pPr>
+      <w:rPr>
+        <w:rFonts w:hint="default"/>
+      </w:rPr>
+    </w:lvl>
+    <w:lvl w:ilvl="1" w:tplc="0C0A0019" w:tentative="1">
+      <w:start w:val="1"/>
+      <w:numFmt w:val="lowerLetter"/>
+      <w:lvlText w:val="%2."/>
+      <w:lvlJc w:val="left"/>
+      <w:pPr>
+        <w:ind w:left="1440" w:hanging="360"/>
+      </w:pPr>
+    </w:lvl>
+    <w:lvl w:ilvl="2" w:tplc="0C0A001B" w:tentative="1">
+      <w:start w:val="1"/>
+      <w:numFmt w:val="lowerRoman"/>
+      <w:lvlText w:val="%3."/>
+      <w:lvlJc w:val="right"/>
+      <w:pPr>
+        <w:ind w:left="2160" w:hanging="180"/>
+      </w:pPr>
+    </w:lvl>
+    <w:lvl w:ilvl="3" w:tplc="0C0A000F" w:tentative="1">
+      <w:start w:val="1"/>
+      <w:numFmt w:val="decimal"/>
+      <w:lvlText w:val="%4."/>
+      <w:lvlJc w:val="left"/>
+      <w:pPr>
+        <w:ind w:left="2880" w:hanging="360"/>
+      </w:pPr>
+    </w:lvl>
+    <w:lvl w:ilvl="4" w:tplc="0C0A0019" w:tentative="1">
+      <w:start w:val="1"/>
+      <w:numFmt w:val="lowerLetter"/>
+      <w:lvlText w:val="%5."/>
+      <w:lvlJc w:val="left"/>
+      <w:pPr>
+        <w:ind w:left="3600" w:hanging="360"/>
+      </w:pPr>
+    </w:lvl>
+    <w:lvl w:ilvl="5" w:tplc="0C0A001B" w:tentative="1">
+      <w:start w:val="1"/>
+      <w:numFmt w:val="lowerRoman"/>
+      <w:lvlText w:val="%6."/>
+      <w:lvlJc w:val="right"/>
+      <w:pPr>
+        <w:ind w:left="4320" w:hanging="180"/>
+      </w:pPr>
+    </w:lvl>
+    <w:lvl w:ilvl="6" w:tplc="0C0A000F" w:tentative="1">
+      <w:start w:val="1"/>
+      <w:numFmt w:val="decimal"/>
+      <w:lvlText w:val="%7."/>
+      <w:lvlJc w:val="left"/>
+      <w:pPr>
+        <w:ind w:left="5040" w:hanging="360"/>
+      </w:pPr>
+    </w:lvl>
+    <w:lvl w:ilvl="7" w:tplc="0C0A0019" w:tentative="1">
+      <w:start w:val="1"/>
+      <w:numFmt w:val="lowerLetter"/>
+      <w:lvlText w:val="%8."/>
+      <w:lvlJc w:val="left"/>
+      <w:pPr>
+        <w:ind w:left="5760" w:hanging="360"/>
+      </w:pPr>
+    </w:lvl>
+    <w:lvl w:ilvl="8" w:tplc="0C0A001B" w:tentative="1">
+      <w:start w:val="1"/>
+      <w:numFmt w:val="lowerRoman"/>
+      <w:lvlText w:val="%9."/>
+      <w:lvlJc w:val="right"/>
+      <w:pPr>
+        <w:ind w:left="6480" w:hanging="180"/>
+      </w:pPr>
+    </w:lvl>
+  </w:abstractNum>
+  <w:abstractNum w:abstractNumId="11" w15:restartNumberingAfterBreak="0">
     <w:nsid w:val="6D1475D2"/>
     <w:multiLevelType w:val="hybridMultilevel"/>
     <w:tmpl w:val="19DA180C"/>
@@ -3113,26 +4294,133 @@
       </w:pPr>
     </w:lvl>
   </w:abstractNum>
+  <w:abstractNum w:abstractNumId="12" w15:restartNumberingAfterBreak="0">
+    <w:nsid w:val="6DCA3873"/>
+    <w:multiLevelType w:val="hybridMultilevel"/>
+    <w:tmpl w:val="398C0D48"/>
+    <w:lvl w:ilvl="0" w:tplc="BD421DCA">
+      <w:start w:val="1"/>
+      <w:numFmt w:val="lowerLetter"/>
+      <w:lvlText w:val="%1."/>
+      <w:lvlJc w:val="left"/>
+      <w:pPr>
+        <w:ind w:left="1440" w:hanging="360"/>
+      </w:pPr>
+      <w:rPr>
+        <w:rFonts w:hint="default"/>
+      </w:rPr>
+    </w:lvl>
+    <w:lvl w:ilvl="1" w:tplc="0C0A0019" w:tentative="1">
+      <w:start w:val="1"/>
+      <w:numFmt w:val="lowerLetter"/>
+      <w:lvlText w:val="%2."/>
+      <w:lvlJc w:val="left"/>
+      <w:pPr>
+        <w:ind w:left="2160" w:hanging="360"/>
+      </w:pPr>
+    </w:lvl>
+    <w:lvl w:ilvl="2" w:tplc="0C0A001B" w:tentative="1">
+      <w:start w:val="1"/>
+      <w:numFmt w:val="lowerRoman"/>
+      <w:lvlText w:val="%3."/>
+      <w:lvlJc w:val="right"/>
+      <w:pPr>
+        <w:ind w:left="2880" w:hanging="180"/>
+      </w:pPr>
+    </w:lvl>
+    <w:lvl w:ilvl="3" w:tplc="0C0A000F" w:tentative="1">
+      <w:start w:val="1"/>
+      <w:numFmt w:val="decimal"/>
+      <w:lvlText w:val="%4."/>
+      <w:lvlJc w:val="left"/>
+      <w:pPr>
+        <w:ind w:left="3600" w:hanging="360"/>
+      </w:pPr>
+    </w:lvl>
+    <w:lvl w:ilvl="4" w:tplc="0C0A0019" w:tentative="1">
+      <w:start w:val="1"/>
+      <w:numFmt w:val="lowerLetter"/>
+      <w:lvlText w:val="%5."/>
+      <w:lvlJc w:val="left"/>
+      <w:pPr>
+        <w:ind w:left="4320" w:hanging="360"/>
+      </w:pPr>
+    </w:lvl>
+    <w:lvl w:ilvl="5" w:tplc="0C0A001B" w:tentative="1">
+      <w:start w:val="1"/>
+      <w:numFmt w:val="lowerRoman"/>
+      <w:lvlText w:val="%6."/>
+      <w:lvlJc w:val="right"/>
+      <w:pPr>
+        <w:ind w:left="5040" w:hanging="180"/>
+      </w:pPr>
+    </w:lvl>
+    <w:lvl w:ilvl="6" w:tplc="0C0A000F" w:tentative="1">
+      <w:start w:val="1"/>
+      <w:numFmt w:val="decimal"/>
+      <w:lvlText w:val="%7."/>
+      <w:lvlJc w:val="left"/>
+      <w:pPr>
+        <w:ind w:left="5760" w:hanging="360"/>
+      </w:pPr>
+    </w:lvl>
+    <w:lvl w:ilvl="7" w:tplc="0C0A0019" w:tentative="1">
+      <w:start w:val="1"/>
+      <w:numFmt w:val="lowerLetter"/>
+      <w:lvlText w:val="%8."/>
+      <w:lvlJc w:val="left"/>
+      <w:pPr>
+        <w:ind w:left="6480" w:hanging="360"/>
+      </w:pPr>
+    </w:lvl>
+    <w:lvl w:ilvl="8" w:tplc="0C0A001B" w:tentative="1">
+      <w:start w:val="1"/>
+      <w:numFmt w:val="lowerRoman"/>
+      <w:lvlText w:val="%9."/>
+      <w:lvlJc w:val="right"/>
+      <w:pPr>
+        <w:ind w:left="7200" w:hanging="180"/>
+      </w:pPr>
+    </w:lvl>
+  </w:abstractNum>
   <w:num w:numId="1" w16cid:durableId="2043048439">
+    <w:abstractNumId w:val="5"/>
+  </w:num>
+  <w:num w:numId="2" w16cid:durableId="1604999826">
+    <w:abstractNumId w:val="11"/>
+  </w:num>
+  <w:num w:numId="3" w16cid:durableId="1823933437">
     <w:abstractNumId w:val="3"/>
   </w:num>
-  <w:num w:numId="2" w16cid:durableId="1604999826">
-    <w:abstractNumId w:val="6"/>
-  </w:num>
-  <w:num w:numId="3" w16cid:durableId="1823933437">
+  <w:num w:numId="4" w16cid:durableId="1451510893">
     <w:abstractNumId w:val="2"/>
   </w:num>
-  <w:num w:numId="4" w16cid:durableId="1451510893">
+  <w:num w:numId="5" w16cid:durableId="2131894235">
+    <w:abstractNumId w:val="7"/>
+  </w:num>
+  <w:num w:numId="6" w16cid:durableId="2129858841">
     <w:abstractNumId w:val="1"/>
   </w:num>
-  <w:num w:numId="5" w16cid:durableId="2131894235">
+  <w:num w:numId="7" w16cid:durableId="1945964598">
+    <w:abstractNumId w:val="9"/>
+  </w:num>
+  <w:num w:numId="8" w16cid:durableId="1086153756">
+    <w:abstractNumId w:val="8"/>
+  </w:num>
+  <w:num w:numId="9" w16cid:durableId="773284846">
     <w:abstractNumId w:val="4"/>
   </w:num>
-  <w:num w:numId="6" w16cid:durableId="2129858841">
+  <w:num w:numId="10" w16cid:durableId="1507281321">
     <w:abstractNumId w:val="0"/>
   </w:num>
-  <w:num w:numId="7" w16cid:durableId="1945964598">
-    <w:abstractNumId w:val="5"/>
+  <w:num w:numId="11" w16cid:durableId="1035348309">
+    <w:abstractNumId w:val="10"/>
+  </w:num>
+  <w:num w:numId="12" w16cid:durableId="1615136413">
+    <w:abstractNumId w:val="12"/>
+  </w:num>
+  <w:num w:numId="13" w16cid:durableId="992486937">
+    <w:abstractNumId w:val="6"/>
   </w:num>
 </w:numbering>
 </file>
@@ -3740,7 +5028,6 @@
   <w:style w:type="character" w:default="1" w:styleId="Fuentedeprrafopredeter">
     <w:name w:val="Default Paragraph Font"/>
     <w:uiPriority w:val="1"/>
-    <w:semiHidden/>
     <w:unhideWhenUsed/>
   </w:style>
   <w:style w:type="table" w:default="1" w:styleId="Tablanormal">

--- a/Documentos/Preguntas cuestionario.docx
+++ b/Documentos/Preguntas cuestionario.docx
@@ -1523,6 +1523,21 @@
       <w:pPr>
         <w:jc w:val="both"/>
       </w:pPr>
+    </w:p>
+    <w:p>
+      <w:pPr>
+        <w:rPr>
+          <w:b/>
+          <w:bCs/>
+        </w:rPr>
+      </w:pPr>
+      <w:r>
+        <w:rPr>
+          <w:b/>
+          <w:bCs/>
+        </w:rPr>
+        <w:br w:type="page"/>
+      </w:r>
     </w:p>
     <w:p>
       <w:pPr>

--- a/Documentos/Preguntas cuestionario.docx
+++ b/Documentos/Preguntas cuestionario.docx
@@ -1612,6 +1612,18 @@
     <w:p>
       <w:pPr>
         <w:pStyle w:val="Prrafodelista"/>
+        <w:shd w:val="clear" w:color="auto" w:fill="FFFFFF"/>
+        <w:spacing w:after="0" w:line="285" w:lineRule="atLeast"/>
+        <w:jc w:val="both"/>
+        <w:rPr>
+          <w:b/>
+          <w:bCs/>
+        </w:rPr>
+      </w:pPr>
+    </w:p>
+    <w:p>
+      <w:pPr>
+        <w:pStyle w:val="Prrafodelista"/>
         <w:numPr>
           <w:ilvl w:val="0"/>
           <w:numId w:val="5"/>
@@ -1628,9 +1640,60 @@
         <w:rPr>
           <w:b/>
           <w:bCs/>
-        </w:rPr>
-        <w:t xml:space="preserve">ATS, sabe que es? + (explicación de que son una vez marcada la respuesta o explicación y después preguntar si sabían que era) </w:t>
-      </w:r>
+          <w:lang w:val="en-GB"/>
+        </w:rPr>
+        <w:t>Applicant tracking system</w:t>
+      </w:r>
+      <w:r>
+        <w:rPr>
+          <w:b/>
+          <w:bCs/>
+          <w:lang w:val="en-GB"/>
+        </w:rPr>
+        <w:t xml:space="preserve"> (</w:t>
+      </w:r>
+      <w:r>
+        <w:rPr>
+          <w:b/>
+          <w:bCs/>
+          <w:lang w:val="en-GB"/>
+        </w:rPr>
+        <w:t>ATS</w:t>
+      </w:r>
+      <w:r>
+        <w:rPr>
+          <w:b/>
+          <w:bCs/>
+          <w:lang w:val="en-GB"/>
+        </w:rPr>
+        <w:t>)</w:t>
+      </w:r>
+      <w:r>
+        <w:rPr>
+          <w:b/>
+          <w:bCs/>
+          <w:lang w:val="en-GB"/>
+        </w:rPr>
+        <w:t xml:space="preserve">, sabe que es? </w:t>
+      </w:r>
+      <w:r>
+        <w:rPr>
+          <w:b/>
+          <w:bCs/>
+        </w:rPr>
+        <w:t xml:space="preserve">+ (explicación de que son una vez marcada la respuesta o explicación y después preguntar si sabían que era) </w:t>
+      </w:r>
+    </w:p>
+    <w:p>
+      <w:pPr>
+        <w:shd w:val="clear" w:color="auto" w:fill="FFFFFF"/>
+        <w:spacing w:after="0" w:line="285" w:lineRule="atLeast"/>
+        <w:jc w:val="both"/>
+        <w:rPr>
+          <w:b/>
+          <w:bCs/>
+        </w:rPr>
+      </w:pPr>
     </w:p>
     <w:p>
       <w:pPr>
@@ -1666,6 +1729,18 @@
     <w:p>
       <w:pPr>
         <w:pStyle w:val="Prrafodelista"/>
+        <w:shd w:val="clear" w:color="auto" w:fill="FFFFFF"/>
+        <w:spacing w:after="0" w:line="285" w:lineRule="atLeast"/>
+        <w:jc w:val="both"/>
+        <w:rPr>
+          <w:b/>
+          <w:bCs/>
+        </w:rPr>
+      </w:pPr>
+    </w:p>
+    <w:p>
+      <w:pPr>
+        <w:pStyle w:val="Prrafodelista"/>
         <w:numPr>
           <w:ilvl w:val="0"/>
           <w:numId w:val="5"/>
@@ -1922,38 +1997,6 @@
           <w:bCs/>
         </w:rPr>
         <w:t>Preguntas casos reales de beneficios de los procesos automáticos</w:t>
-      </w:r>
-    </w:p>
-    <w:p>
-      <w:pPr>
-        <w:pStyle w:val="Prrafodelista"/>
-        <w:rPr>
-          <w:b/>
-          <w:bCs/>
-        </w:rPr>
-      </w:pPr>
-    </w:p>
-    <w:p>
-      <w:pPr>
-        <w:pStyle w:val="Prrafodelista"/>
-        <w:numPr>
-          <w:ilvl w:val="0"/>
-          <w:numId w:val="5"/>
-        </w:numPr>
-        <w:shd w:val="clear" w:color="auto" w:fill="FFFFFF"/>
-        <w:spacing w:after="0" w:line="285" w:lineRule="atLeast"/>
-        <w:jc w:val="both"/>
-        <w:rPr>
-          <w:b/>
-          <w:bCs/>
-        </w:rPr>
-      </w:pPr>
-      <w:r>
-        <w:rPr>
-          <w:b/>
-          <w:bCs/>
-        </w:rPr>
-        <w:t>Preguntas de casos injustos/ no beneficiarios de los procesos automáticos</w:t>
       </w:r>
     </w:p>
     <w:p>
@@ -2838,22 +2881,10 @@
         <w:jc w:val="both"/>
       </w:pPr>
       <w:r>
-        <w:t xml:space="preserve">En noviembre del </w:t>
-      </w:r>
-      <w:r>
-        <w:t>2022,</w:t>
-      </w:r>
-      <w:r>
-        <w:t xml:space="preserve"> </w:t>
-      </w:r>
-      <w:r>
-        <w:t>Jake Moffatt</w:t>
-      </w:r>
-      <w:r>
-        <w:t xml:space="preserve"> </w:t>
-      </w:r>
-      <w:r>
-        <w:t xml:space="preserve">compró un vuelo a última hora desde la aerolínea </w:t>
+        <w:t>En noviembre del 2022,</w:t>
+      </w:r>
+      <w:r>
+        <w:t xml:space="preserve"> Jake Moffatt compró un vuelo a última hora desde la aerolínea </w:t>
       </w:r>
       <w:r>
         <w:rPr>
@@ -2973,10 +3004,7 @@
         <w:jc w:val="both"/>
       </w:pPr>
       <w:r>
-        <w:t xml:space="preserve">Jake llevo a juicio a la </w:t>
-      </w:r>
-      <w:r>
-        <w:t xml:space="preserve">compañía. </w:t>
+        <w:t xml:space="preserve">Jake llevo a juicio a la compañía. </w:t>
       </w:r>
       <w:r>
         <w:rPr>
@@ -2998,13 +3026,7 @@
         <w:t>sobre</w:t>
       </w:r>
       <w:r>
-        <w:t xml:space="preserve"> </w:t>
-      </w:r>
-      <w:r>
-        <w:t>cómo</w:t>
-      </w:r>
-      <w:r>
-        <w:t xml:space="preserve"> obtener el descuento y que lo que decía el chatbot no era</w:t>
+        <w:t xml:space="preserve"> cómo obtener el descuento y que lo que decía el chatbot no era</w:t>
       </w:r>
       <w:r>
         <w:t xml:space="preserve"> válido</w:t>
@@ -3013,22 +3035,13 @@
         <w:t>.</w:t>
       </w:r>
       <w:r>
-        <w:t xml:space="preserve"> </w:t>
-      </w:r>
-      <w:r>
-        <w:t xml:space="preserve">Sin embargo, </w:t>
-      </w:r>
-      <w:r>
-        <w:t xml:space="preserve">en el juicio ese argumento no fue suficiente, ya que no había manera de demostrar que la página web era más </w:t>
+        <w:t xml:space="preserve"> Sin embargo, en el juicio ese argumento no fue suficiente, ya que no había manera de demostrar que la página web era más </w:t>
       </w:r>
       <w:r>
         <w:t>fiable</w:t>
       </w:r>
       <w:r>
-        <w:t xml:space="preserve"> que la información proporcionada por el chatbot. </w:t>
-      </w:r>
-      <w:r>
-        <w:t xml:space="preserve"> Por lo que, Air Canada </w:t>
+        <w:t xml:space="preserve"> que la información proporcionada por el chatbot.  Por lo que, Air Canada </w:t>
       </w:r>
       <w:r>
         <w:t>terminó</w:t>
